--- a/Sawtooth Transaction and Batch Notes.docx
+++ b/Sawtooth Transaction and Batch Notes.docx
@@ -230,27 +230,7 @@
           <w:szCs w:val="16"/>
           <w:lang w:val="en-US"/>
         </w:rPr>
-        <w:t xml:space="preserve">            "</w:t>
-      </w:r>
-      <w:proofErr w:type="spellStart"/>
-      <w:r>
-        <w:rPr>
-          <w:color w:val="FF0000"/>
-          <w:sz w:val="11"/>
-          <w:szCs w:val="16"/>
-          <w:lang w:val="en-US"/>
-        </w:rPr>
-        <w:t>signer_public_key</w:t>
-      </w:r>
-      <w:proofErr w:type="spellEnd"/>
-      <w:r>
-        <w:rPr>
-          <w:color w:val="FF0000"/>
-          <w:sz w:val="11"/>
-          <w:szCs w:val="16"/>
-          <w:lang w:val="en-US"/>
-        </w:rPr>
-        <w:t>": "</w:t>
+        <w:t xml:space="preserve">            "signer_public_key": "</w:t>
       </w:r>
       <w:r>
         <w:rPr>
@@ -306,27 +286,7 @@
           <w:szCs w:val="16"/>
           <w:lang w:val="en-US"/>
         </w:rPr>
-        <w:t xml:space="preserve">            "</w:t>
-      </w:r>
-      <w:proofErr w:type="spellStart"/>
-      <w:r>
-        <w:rPr>
-          <w:color w:val="FF0000"/>
-          <w:sz w:val="11"/>
-          <w:szCs w:val="16"/>
-          <w:lang w:val="en-US"/>
-        </w:rPr>
-        <w:t>transaction_ids</w:t>
-      </w:r>
-      <w:proofErr w:type="spellEnd"/>
-      <w:r>
-        <w:rPr>
-          <w:color w:val="FF0000"/>
-          <w:sz w:val="11"/>
-          <w:szCs w:val="16"/>
-          <w:lang w:val="en-US"/>
-        </w:rPr>
-        <w:t>": [</w:t>
+        <w:t xml:space="preserve">            "transaction_ids": [</w:t>
       </w:r>
     </w:p>
     <w:p>
@@ -373,38 +333,7 @@
           <w:szCs w:val="16"/>
           <w:lang w:val="en-US"/>
         </w:rPr>
-        <w:t xml:space="preserve">-&gt; list of </w:t>
-      </w:r>
-      <w:proofErr w:type="spellStart"/>
-      <w:proofErr w:type="gramStart"/>
-      <w:r>
-        <w:rPr>
-          <w:color w:val="0070C0"/>
-          <w:sz w:val="11"/>
-          <w:szCs w:val="16"/>
-          <w:lang w:val="en-US"/>
-        </w:rPr>
-        <w:t>transaction.header</w:t>
-      </w:r>
-      <w:proofErr w:type="gramEnd"/>
-      <w:r>
-        <w:rPr>
-          <w:color w:val="0070C0"/>
-          <w:sz w:val="11"/>
-          <w:szCs w:val="16"/>
-          <w:lang w:val="en-US"/>
-        </w:rPr>
-        <w:t>_signatures</w:t>
-      </w:r>
-      <w:proofErr w:type="spellEnd"/>
-      <w:r>
-        <w:rPr>
-          <w:color w:val="0070C0"/>
-          <w:sz w:val="11"/>
-          <w:szCs w:val="16"/>
-          <w:lang w:val="en-US"/>
-        </w:rPr>
-        <w:t xml:space="preserve"> that match the order of transactions required for this batch.</w:t>
+        <w:t>-&gt; list of transaction.header_signatures that match the order of transactions required for this batch.</w:t>
       </w:r>
     </w:p>
     <w:p>
@@ -479,27 +408,7 @@
           <w:szCs w:val="16"/>
           <w:lang w:val="en-US"/>
         </w:rPr>
-        <w:t>"</w:t>
-      </w:r>
-      <w:proofErr w:type="spellStart"/>
-      <w:r>
-        <w:rPr>
-          <w:color w:val="FF0000"/>
-          <w:sz w:val="11"/>
-          <w:szCs w:val="16"/>
-          <w:lang w:val="en-US"/>
-        </w:rPr>
-        <w:t>header_signature</w:t>
-      </w:r>
-      <w:proofErr w:type="spellEnd"/>
-      <w:r>
-        <w:rPr>
-          <w:color w:val="FF0000"/>
-          <w:sz w:val="11"/>
-          <w:szCs w:val="16"/>
-          <w:lang w:val="en-US"/>
-        </w:rPr>
-        <w:t xml:space="preserve">": "4282ec7107b2cceb35e4d768ea08562dc333ca335fc61a2d9a338eec6e80c7db3df68398a5fbb0ca8fc43d6ae4d6d56401ab21b8ca0b9064ff2dbaf93641d920", </w:t>
+        <w:t xml:space="preserve">"header_signature": "4282ec7107b2cceb35e4d768ea08562dc333ca335fc61a2d9a338eec6e80c7db3df68398a5fbb0ca8fc43d6ae4d6d56401ab21b8ca0b9064ff2dbaf93641d920", </w:t>
       </w:r>
       <w:r>
         <w:rPr>
@@ -672,7 +581,6 @@
         </w:rPr>
         <w:t xml:space="preserve">              </w:t>
       </w:r>
-      <w:proofErr w:type="spellStart"/>
       <w:r>
         <w:rPr>
           <w:color w:val="000000" w:themeColor="text1"/>
@@ -680,9 +588,778 @@
           <w:szCs w:val="16"/>
           <w:lang w:val="en-US"/>
         </w:rPr>
-        <w:t>i</w:t>
-      </w:r>
-      <w:proofErr w:type="spellEnd"/>
+        <w:t xml:space="preserve">i. </w:t>
+      </w:r>
+      <w:r>
+        <w:rPr>
+          <w:color w:val="FF0000"/>
+          <w:sz w:val="11"/>
+          <w:szCs w:val="16"/>
+          <w:lang w:val="en-US"/>
+        </w:rPr>
+        <w:t>"header": {</w:t>
+      </w:r>
+    </w:p>
+    <w:p>
+      <w:pPr>
+        <w:rPr>
+          <w:color w:val="FF0000"/>
+          <w:sz w:val="11"/>
+          <w:szCs w:val="16"/>
+          <w:lang w:val="en-US"/>
+        </w:rPr>
+      </w:pPr>
+      <w:r>
+        <w:rPr>
+          <w:color w:val="FF0000"/>
+          <w:sz w:val="11"/>
+          <w:szCs w:val="16"/>
+          <w:lang w:val="en-US"/>
+        </w:rPr>
+        <w:t xml:space="preserve">                "batcher_public_key": "</w:t>
+      </w:r>
+      <w:r>
+        <w:rPr>
+          <w:color w:val="FF0000"/>
+          <w:sz w:val="11"/>
+          <w:szCs w:val="16"/>
+          <w:highlight w:val="yellow"/>
+          <w:lang w:val="en-US"/>
+        </w:rPr>
+        <w:t>0260d6f4c1d83822d1ea01232acfa0161f1b01f9c64a6ef94995ee071ad89cd0fa</w:t>
+      </w:r>
+      <w:r>
+        <w:rPr>
+          <w:color w:val="FF0000"/>
+          <w:sz w:val="11"/>
+          <w:szCs w:val="16"/>
+          <w:lang w:val="en-US"/>
+        </w:rPr>
+        <w:t>",</w:t>
+      </w:r>
+      <w:r>
+        <w:rPr>
+          <w:color w:val="FF0000"/>
+          <w:sz w:val="11"/>
+          <w:szCs w:val="16"/>
+          <w:lang w:val="en-US"/>
+        </w:rPr>
+        <w:t xml:space="preserve"> </w:t>
+      </w:r>
+      <w:r>
+        <w:rPr>
+          <w:color w:val="0070C0"/>
+          <w:sz w:val="11"/>
+          <w:szCs w:val="16"/>
+          <w:lang w:val="en-US"/>
+        </w:rPr>
+        <w:t xml:space="preserve">-&gt; public key of the client that </w:t>
+      </w:r>
+      <w:r>
+        <w:rPr>
+          <w:color w:val="0070C0"/>
+          <w:sz w:val="11"/>
+          <w:szCs w:val="16"/>
+          <w:lang w:val="en-US"/>
+        </w:rPr>
+        <w:t>added this transaction into a batch</w:t>
+      </w:r>
+      <w:r>
+        <w:rPr>
+          <w:color w:val="0070C0"/>
+          <w:sz w:val="11"/>
+          <w:szCs w:val="16"/>
+          <w:lang w:val="en-US"/>
+        </w:rPr>
+        <w:t xml:space="preserve"> (this will always be the same as the signer public key in the batch header)</w:t>
+      </w:r>
+    </w:p>
+    <w:p>
+      <w:pPr>
+        <w:rPr>
+          <w:color w:val="0070C0"/>
+          <w:sz w:val="11"/>
+          <w:szCs w:val="16"/>
+          <w:lang w:val="en-US"/>
+        </w:rPr>
+      </w:pPr>
+      <w:r>
+        <w:rPr>
+          <w:color w:val="FF0000"/>
+          <w:sz w:val="11"/>
+          <w:szCs w:val="16"/>
+          <w:lang w:val="en-US"/>
+        </w:rPr>
+        <w:t xml:space="preserve">                "dependencies": [],</w:t>
+      </w:r>
+      <w:r>
+        <w:rPr>
+          <w:color w:val="FF0000"/>
+          <w:sz w:val="11"/>
+          <w:szCs w:val="16"/>
+          <w:lang w:val="en-US"/>
+        </w:rPr>
+        <w:t xml:space="preserve"> </w:t>
+      </w:r>
+      <w:r>
+        <w:rPr>
+          <w:color w:val="0070C0"/>
+          <w:sz w:val="11"/>
+          <w:szCs w:val="16"/>
+          <w:lang w:val="en-US"/>
+        </w:rPr>
+        <w:t>-&gt; a list of transaction.header_signature that describes the transactions that must be processed before this transaction can be processed.</w:t>
+      </w:r>
+    </w:p>
+    <w:p>
+      <w:pPr>
+        <w:rPr>
+          <w:color w:val="0070C0"/>
+          <w:sz w:val="11"/>
+          <w:szCs w:val="16"/>
+          <w:lang w:val="en-US"/>
+        </w:rPr>
+      </w:pPr>
+      <w:r>
+        <w:rPr>
+          <w:color w:val="FF0000"/>
+          <w:sz w:val="11"/>
+          <w:szCs w:val="16"/>
+          <w:lang w:val="en-US"/>
+        </w:rPr>
+        <w:t xml:space="preserve">                "family_name": "sawtooth_settings",</w:t>
+      </w:r>
+      <w:r>
+        <w:rPr>
+          <w:color w:val="FF0000"/>
+          <w:sz w:val="11"/>
+          <w:szCs w:val="16"/>
+          <w:lang w:val="en-US"/>
+        </w:rPr>
+        <w:t xml:space="preserve"> </w:t>
+      </w:r>
+      <w:r>
+        <w:rPr>
+          <w:color w:val="0070C0"/>
+          <w:sz w:val="11"/>
+          <w:szCs w:val="16"/>
+          <w:lang w:val="en-US"/>
+        </w:rPr>
+        <w:t>-&gt; name of the transaction processor family</w:t>
+      </w:r>
+    </w:p>
+    <w:p>
+      <w:pPr>
+        <w:rPr>
+          <w:color w:val="0070C0"/>
+          <w:sz w:val="11"/>
+          <w:szCs w:val="16"/>
+          <w:lang w:val="en-US"/>
+        </w:rPr>
+      </w:pPr>
+      <w:r>
+        <w:rPr>
+          <w:color w:val="FF0000"/>
+          <w:sz w:val="11"/>
+          <w:szCs w:val="16"/>
+          <w:lang w:val="en-US"/>
+        </w:rPr>
+        <w:t xml:space="preserve">                "family_version": "1.0",</w:t>
+      </w:r>
+      <w:r>
+        <w:rPr>
+          <w:color w:val="FF0000"/>
+          <w:sz w:val="11"/>
+          <w:szCs w:val="16"/>
+          <w:lang w:val="en-US"/>
+        </w:rPr>
+        <w:t xml:space="preserve"> </w:t>
+      </w:r>
+      <w:r>
+        <w:rPr>
+          <w:color w:val="0070C0"/>
+          <w:sz w:val="11"/>
+          <w:szCs w:val="16"/>
+          <w:lang w:val="en-US"/>
+        </w:rPr>
+        <w:t>-&gt; version of the transaction processor family</w:t>
+      </w:r>
+    </w:p>
+    <w:p>
+      <w:pPr>
+        <w:rPr>
+          <w:color w:val="FF0000"/>
+          <w:sz w:val="11"/>
+          <w:szCs w:val="16"/>
+          <w:lang w:val="en-US"/>
+        </w:rPr>
+      </w:pPr>
+      <w:r>
+        <w:rPr>
+          <w:color w:val="FF0000"/>
+          <w:sz w:val="11"/>
+          <w:szCs w:val="16"/>
+          <w:lang w:val="en-US"/>
+        </w:rPr>
+        <w:t xml:space="preserve">                "inputs": [</w:t>
+      </w:r>
+    </w:p>
+    <w:p>
+      <w:pPr>
+        <w:rPr>
+          <w:color w:val="FF0000"/>
+          <w:sz w:val="11"/>
+          <w:szCs w:val="16"/>
+          <w:lang w:val="en-US"/>
+        </w:rPr>
+      </w:pPr>
+      <w:r>
+        <w:rPr>
+          <w:color w:val="FF0000"/>
+          <w:sz w:val="11"/>
+          <w:szCs w:val="16"/>
+          <w:lang w:val="en-US"/>
+        </w:rPr>
+        <w:t xml:space="preserve">                  "000000a87cb5eafdcca6a8cde0fb0dec1400c5ab274474a6aa82c1c0cbf0fbcaf64c0b",</w:t>
+      </w:r>
+      <w:r>
+        <w:rPr>
+          <w:color w:val="FF0000"/>
+          <w:sz w:val="11"/>
+          <w:szCs w:val="16"/>
+          <w:lang w:val="en-US"/>
+        </w:rPr>
+        <w:t xml:space="preserve"> </w:t>
+      </w:r>
+      <w:r>
+        <w:rPr>
+          <w:color w:val="0070C0"/>
+          <w:sz w:val="11"/>
+          <w:szCs w:val="16"/>
+          <w:lang w:val="en-US"/>
+        </w:rPr>
+        <w:t>for example for intkey transaction processor, hashlib.sha512('intkey'.encode('utf-8')).hexdigest()[0:6] + hashlib.sha512('</w:t>
+      </w:r>
+      <w:r>
+        <w:rPr>
+          <w:color w:val="FFFFFF" w:themeColor="background1"/>
+          <w:sz w:val="11"/>
+          <w:szCs w:val="16"/>
+          <w:highlight w:val="blue"/>
+          <w:lang w:val="en-US"/>
+        </w:rPr>
+        <w:t>first</w:t>
+      </w:r>
+      <w:r>
+        <w:rPr>
+          <w:color w:val="0070C0"/>
+          <w:sz w:val="11"/>
+          <w:szCs w:val="16"/>
+          <w:lang w:val="en-US"/>
+        </w:rPr>
+        <w:t>'.encode('utf-8')).hexdigest()[-64:]</w:t>
+      </w:r>
+      <w:r>
+        <w:rPr>
+          <w:color w:val="0070C0"/>
+          <w:sz w:val="11"/>
+          <w:szCs w:val="16"/>
+          <w:lang w:val="en-US"/>
+        </w:rPr>
+        <w:t>, note that this will vary depending on how the TP is designed.</w:t>
+      </w:r>
+    </w:p>
+    <w:p>
+      <w:pPr>
+        <w:rPr>
+          <w:color w:val="FF0000"/>
+          <w:sz w:val="11"/>
+          <w:szCs w:val="16"/>
+          <w:lang w:val="en-US"/>
+        </w:rPr>
+      </w:pPr>
+      <w:r>
+        <w:rPr>
+          <w:color w:val="FF0000"/>
+          <w:sz w:val="11"/>
+          <w:szCs w:val="16"/>
+          <w:lang w:val="en-US"/>
+        </w:rPr>
+        <w:t xml:space="preserve">                  "000000a87cb5eafdcca6a8cde0fb0dec1400c5ab274474a6aa82c12840f169a04216b7",</w:t>
+      </w:r>
+    </w:p>
+    <w:p>
+      <w:pPr>
+        <w:rPr>
+          <w:color w:val="FF0000"/>
+          <w:sz w:val="11"/>
+          <w:szCs w:val="16"/>
+          <w:lang w:val="en-US"/>
+        </w:rPr>
+      </w:pPr>
+      <w:r>
+        <w:rPr>
+          <w:color w:val="FF0000"/>
+          <w:sz w:val="11"/>
+          <w:szCs w:val="16"/>
+          <w:lang w:val="en-US"/>
+        </w:rPr>
+        <w:t xml:space="preserve">                  "000000a87cb5eafdcca6a8cde0fb0dec1400c5ab274474a6aa82c1918142591ba4e8a7",</w:t>
+      </w:r>
+    </w:p>
+    <w:p>
+      <w:pPr>
+        <w:rPr>
+          <w:color w:val="FF0000"/>
+          <w:sz w:val="11"/>
+          <w:szCs w:val="16"/>
+          <w:lang w:val="en-US"/>
+        </w:rPr>
+      </w:pPr>
+      <w:r>
+        <w:rPr>
+          <w:color w:val="FF0000"/>
+          <w:sz w:val="11"/>
+          <w:szCs w:val="16"/>
+          <w:lang w:val="en-US"/>
+        </w:rPr>
+        <w:t xml:space="preserve">                  "000000a87cb5eafdcca6a8cde0fb0dec1400c5ab274474a6aa82c12840f169a04216b7"</w:t>
+      </w:r>
+    </w:p>
+    <w:p>
+      <w:pPr>
+        <w:rPr>
+          <w:color w:val="0070C0"/>
+          <w:sz w:val="11"/>
+          <w:szCs w:val="16"/>
+          <w:lang w:val="en-US"/>
+        </w:rPr>
+      </w:pPr>
+      <w:r>
+        <w:rPr>
+          <w:color w:val="FF0000"/>
+          <w:sz w:val="11"/>
+          <w:szCs w:val="16"/>
+          <w:lang w:val="en-US"/>
+        </w:rPr>
+        <w:t xml:space="preserve">                ],</w:t>
+      </w:r>
+      <w:r>
+        <w:rPr>
+          <w:color w:val="FF0000"/>
+          <w:sz w:val="11"/>
+          <w:szCs w:val="16"/>
+          <w:lang w:val="en-US"/>
+        </w:rPr>
+        <w:t xml:space="preserve"> </w:t>
+      </w:r>
+      <w:r>
+        <w:rPr>
+          <w:color w:val="0070C0"/>
+          <w:sz w:val="11"/>
+          <w:szCs w:val="16"/>
+          <w:lang w:val="en-US"/>
+        </w:rPr>
+        <w:t xml:space="preserve">-&gt; list of addresses </w:t>
+      </w:r>
+      <w:r>
+        <w:rPr>
+          <w:color w:val="0070C0"/>
+          <w:sz w:val="11"/>
+          <w:szCs w:val="16"/>
+          <w:lang w:val="en-US"/>
+        </w:rPr>
+        <w:t>that</w:t>
+      </w:r>
+      <w:r>
+        <w:rPr>
+          <w:color w:val="0070C0"/>
+          <w:sz w:val="11"/>
+          <w:szCs w:val="16"/>
+          <w:lang w:val="en-US"/>
+        </w:rPr>
+        <w:t xml:space="preserve"> the TP can read from</w:t>
+      </w:r>
+    </w:p>
+    <w:p>
+      <w:pPr>
+        <w:rPr>
+          <w:color w:val="0070C0"/>
+          <w:sz w:val="11"/>
+          <w:szCs w:val="16"/>
+          <w:lang w:val="en-US"/>
+        </w:rPr>
+      </w:pPr>
+      <w:r>
+        <w:rPr>
+          <w:color w:val="FF0000"/>
+          <w:sz w:val="11"/>
+          <w:szCs w:val="16"/>
+          <w:lang w:val="en-US"/>
+        </w:rPr>
+        <w:t xml:space="preserve">                "nonce": "",</w:t>
+      </w:r>
+      <w:r>
+        <w:rPr>
+          <w:color w:val="FF0000"/>
+          <w:sz w:val="11"/>
+          <w:szCs w:val="16"/>
+          <w:lang w:val="en-US"/>
+        </w:rPr>
+        <w:t xml:space="preserve"> </w:t>
+      </w:r>
+      <w:r>
+        <w:rPr>
+          <w:color w:val="0070C0"/>
+          <w:sz w:val="11"/>
+          <w:szCs w:val="16"/>
+          <w:lang w:val="en-US"/>
+        </w:rPr>
+        <w:t>-&gt; a random string to provide uniqueness to an otherwise identical transaction</w:t>
+      </w:r>
+    </w:p>
+    <w:p>
+      <w:pPr>
+        <w:rPr>
+          <w:color w:val="FF0000"/>
+          <w:sz w:val="11"/>
+          <w:szCs w:val="16"/>
+          <w:lang w:val="en-US"/>
+        </w:rPr>
+      </w:pPr>
+      <w:r>
+        <w:rPr>
+          <w:color w:val="FF0000"/>
+          <w:sz w:val="11"/>
+          <w:szCs w:val="16"/>
+          <w:lang w:val="en-US"/>
+        </w:rPr>
+        <w:t xml:space="preserve">                "outputs": [</w:t>
+      </w:r>
+    </w:p>
+    <w:p>
+      <w:pPr>
+        <w:rPr>
+          <w:color w:val="FF0000"/>
+          <w:sz w:val="11"/>
+          <w:szCs w:val="16"/>
+          <w:lang w:val="en-US"/>
+        </w:rPr>
+      </w:pPr>
+      <w:r>
+        <w:rPr>
+          <w:color w:val="FF0000"/>
+          <w:sz w:val="11"/>
+          <w:szCs w:val="16"/>
+          <w:lang w:val="en-US"/>
+        </w:rPr>
+        <w:t xml:space="preserve">                  "000000a87cb5eafdcca6a8cde0fb0dec1400c5ab274474a6aa82c1c0cbf0fbcaf64c0b",</w:t>
+      </w:r>
+    </w:p>
+    <w:p>
+      <w:pPr>
+        <w:rPr>
+          <w:color w:val="FF0000"/>
+          <w:sz w:val="11"/>
+          <w:szCs w:val="16"/>
+          <w:lang w:val="en-US"/>
+        </w:rPr>
+      </w:pPr>
+      <w:r>
+        <w:rPr>
+          <w:color w:val="FF0000"/>
+          <w:sz w:val="11"/>
+          <w:szCs w:val="16"/>
+          <w:lang w:val="en-US"/>
+        </w:rPr>
+        <w:t xml:space="preserve">                  "000000a87cb5eafdcca6a8cde0fb0dec1400c5ab274474a6aa82c12840f169a04216b7"</w:t>
+      </w:r>
+    </w:p>
+    <w:p>
+      <w:pPr>
+        <w:rPr>
+          <w:color w:val="0070C0"/>
+          <w:sz w:val="11"/>
+          <w:szCs w:val="16"/>
+          <w:lang w:val="en-US"/>
+        </w:rPr>
+      </w:pPr>
+      <w:r>
+        <w:rPr>
+          <w:color w:val="FF0000"/>
+          <w:sz w:val="11"/>
+          <w:szCs w:val="16"/>
+          <w:lang w:val="en-US"/>
+        </w:rPr>
+        <w:t xml:space="preserve">                ],</w:t>
+      </w:r>
+      <w:r>
+        <w:rPr>
+          <w:color w:val="FF0000"/>
+          <w:sz w:val="11"/>
+          <w:szCs w:val="16"/>
+          <w:lang w:val="en-US"/>
+        </w:rPr>
+        <w:t xml:space="preserve"> </w:t>
+      </w:r>
+      <w:r>
+        <w:rPr>
+          <w:color w:val="0070C0"/>
+          <w:sz w:val="11"/>
+          <w:szCs w:val="16"/>
+          <w:lang w:val="en-US"/>
+        </w:rPr>
+        <w:t xml:space="preserve">-&gt; a list of addresses that </w:t>
+      </w:r>
+      <w:r>
+        <w:rPr>
+          <w:color w:val="0070C0"/>
+          <w:sz w:val="11"/>
+          <w:szCs w:val="16"/>
+          <w:lang w:val="en-US"/>
+        </w:rPr>
+        <w:t xml:space="preserve">the </w:t>
+      </w:r>
+      <w:r>
+        <w:rPr>
+          <w:color w:val="0070C0"/>
+          <w:sz w:val="11"/>
+          <w:szCs w:val="16"/>
+          <w:lang w:val="en-US"/>
+        </w:rPr>
+        <w:t>TP can write to</w:t>
+      </w:r>
+    </w:p>
+    <w:p>
+      <w:pPr>
+        <w:rPr>
+          <w:color w:val="0070C0"/>
+          <w:sz w:val="11"/>
+          <w:szCs w:val="16"/>
+          <w:lang w:val="en-US"/>
+        </w:rPr>
+      </w:pPr>
+      <w:r>
+        <w:rPr>
+          <w:color w:val="FF0000"/>
+          <w:sz w:val="11"/>
+          <w:szCs w:val="16"/>
+          <w:lang w:val="en-US"/>
+        </w:rPr>
+        <w:t xml:space="preserve">                "payload_sha512": "ee0ae0952107a4f59af7a1809883fa110f02bb0c054985029d7a83d3a424e3cc74e5510fd26c3317c3e9a0c0571442c3fba036a556792a1508222f389f581eb7",</w:t>
+      </w:r>
+      <w:r>
+        <w:rPr>
+          <w:color w:val="FF0000"/>
+          <w:sz w:val="11"/>
+          <w:szCs w:val="16"/>
+          <w:lang w:val="en-US"/>
+        </w:rPr>
+        <w:t xml:space="preserve"> </w:t>
+      </w:r>
+      <w:r>
+        <w:rPr>
+          <w:color w:val="0070C0"/>
+          <w:sz w:val="11"/>
+          <w:szCs w:val="16"/>
+          <w:lang w:val="en-US"/>
+        </w:rPr>
+        <w:t>a sha512 hash of the encoded payload</w:t>
+      </w:r>
+      <w:r>
+        <w:rPr>
+          <w:color w:val="0070C0"/>
+          <w:sz w:val="11"/>
+          <w:szCs w:val="16"/>
+          <w:lang w:val="en-US"/>
+        </w:rPr>
+        <w:t xml:space="preserve">, for example </w:t>
+      </w:r>
+      <w:r>
+        <w:rPr>
+          <w:color w:val="0070C0"/>
+          <w:sz w:val="11"/>
+          <w:szCs w:val="16"/>
+          <w:lang w:val="en-US"/>
+        </w:rPr>
+        <w:t>for intkey t</w:t>
+      </w:r>
+      <w:r>
+        <w:rPr>
+          <w:color w:val="0070C0"/>
+          <w:sz w:val="11"/>
+          <w:szCs w:val="16"/>
+          <w:lang w:val="en-US"/>
+        </w:rPr>
+        <w:t>ransaction processor</w:t>
+      </w:r>
+      <w:r>
+        <w:rPr>
+          <w:color w:val="0070C0"/>
+          <w:sz w:val="11"/>
+          <w:szCs w:val="16"/>
+          <w:lang w:val="en-US"/>
+        </w:rPr>
+        <w:t xml:space="preserve"> </w:t>
+      </w:r>
+      <w:r>
+        <w:rPr>
+          <w:color w:val="0070C0"/>
+          <w:sz w:val="11"/>
+          <w:szCs w:val="16"/>
+          <w:lang w:val="en-US"/>
+        </w:rPr>
+        <w:t>hashlib.sha512(cbor.dumps({'Verb':'set', 'Name':</w:t>
+      </w:r>
+      <w:r>
+        <w:rPr>
+          <w:color w:val="FFFFFF" w:themeColor="background1"/>
+          <w:sz w:val="11"/>
+          <w:szCs w:val="16"/>
+          <w:lang w:val="en-US"/>
+        </w:rPr>
+        <w:t>'</w:t>
+      </w:r>
+      <w:r>
+        <w:rPr>
+          <w:color w:val="FFFFFF" w:themeColor="background1"/>
+          <w:sz w:val="11"/>
+          <w:szCs w:val="16"/>
+          <w:highlight w:val="blue"/>
+          <w:lang w:val="en-US"/>
+        </w:rPr>
+        <w:t>first</w:t>
+      </w:r>
+      <w:r>
+        <w:rPr>
+          <w:color w:val="FFFFFF" w:themeColor="background1"/>
+          <w:sz w:val="11"/>
+          <w:szCs w:val="16"/>
+          <w:lang w:val="en-US"/>
+        </w:rPr>
+        <w:t>'</w:t>
+      </w:r>
+      <w:r>
+        <w:rPr>
+          <w:color w:val="0070C0"/>
+          <w:sz w:val="11"/>
+          <w:szCs w:val="16"/>
+          <w:lang w:val="en-US"/>
+        </w:rPr>
+        <w:t>, 'Value':1})).hexdigest()</w:t>
+      </w:r>
+      <w:r>
+        <w:rPr>
+          <w:color w:val="0070C0"/>
+          <w:sz w:val="11"/>
+          <w:szCs w:val="16"/>
+          <w:lang w:val="en-US"/>
+        </w:rPr>
+        <w:t>. Note that this will vary depending on how the TP is designed.</w:t>
+      </w:r>
+    </w:p>
+    <w:p>
+      <w:pPr>
+        <w:rPr>
+          <w:color w:val="0070C0"/>
+          <w:sz w:val="11"/>
+          <w:szCs w:val="16"/>
+          <w:lang w:val="en-US"/>
+        </w:rPr>
+      </w:pPr>
+      <w:r>
+        <w:rPr>
+          <w:color w:val="FF0000"/>
+          <w:sz w:val="11"/>
+          <w:szCs w:val="16"/>
+          <w:lang w:val="en-US"/>
+        </w:rPr>
+        <w:t xml:space="preserve">                "signer_public_key": "</w:t>
+      </w:r>
+      <w:r>
+        <w:rPr>
+          <w:color w:val="FF0000"/>
+          <w:sz w:val="11"/>
+          <w:szCs w:val="16"/>
+          <w:highlight w:val="yellow"/>
+          <w:lang w:val="en-US"/>
+        </w:rPr>
+        <w:t>0260d6f4c1d83822d1ea01232acfa0161f1b01f9c64a6ef94995ee071ad89cd0fa</w:t>
+      </w:r>
+      <w:r>
+        <w:rPr>
+          <w:color w:val="FF0000"/>
+          <w:sz w:val="11"/>
+          <w:szCs w:val="16"/>
+          <w:lang w:val="en-US"/>
+        </w:rPr>
+        <w:t>"</w:t>
+      </w:r>
+      <w:r>
+        <w:rPr>
+          <w:color w:val="FF0000"/>
+          <w:sz w:val="11"/>
+          <w:szCs w:val="16"/>
+          <w:lang w:val="en-US"/>
+        </w:rPr>
+        <w:t xml:space="preserve"> </w:t>
+      </w:r>
+      <w:r>
+        <w:rPr>
+          <w:color w:val="0070C0"/>
+          <w:sz w:val="11"/>
+          <w:szCs w:val="16"/>
+          <w:lang w:val="en-US"/>
+        </w:rPr>
+        <w:t>-&gt; public key of the client that signed the transaction header</w:t>
+      </w:r>
+      <w:r>
+        <w:rPr>
+          <w:color w:val="0070C0"/>
+          <w:sz w:val="11"/>
+          <w:szCs w:val="16"/>
+          <w:lang w:val="en-US"/>
+        </w:rPr>
+        <w:t xml:space="preserve"> (note that the one signing the transaction can be different than the one adding the transaction to a batch e.g. offline transactions)</w:t>
+      </w:r>
+    </w:p>
+    <w:p>
+      <w:pPr>
+        <w:rPr>
+          <w:color w:val="FF0000"/>
+          <w:sz w:val="11"/>
+          <w:szCs w:val="16"/>
+          <w:lang w:val="en-US"/>
+        </w:rPr>
+      </w:pPr>
+      <w:r>
+        <w:rPr>
+          <w:color w:val="FF0000"/>
+          <w:sz w:val="11"/>
+          <w:szCs w:val="16"/>
+          <w:lang w:val="en-US"/>
+        </w:rPr>
+        <w:t xml:space="preserve">              },</w:t>
+      </w:r>
+    </w:p>
+    <w:p>
+      <w:pPr>
+        <w:rPr>
+          <w:color w:val="0070C0"/>
+          <w:sz w:val="11"/>
+          <w:szCs w:val="16"/>
+          <w:lang w:val="en-US"/>
+        </w:rPr>
+      </w:pPr>
+      <w:r>
+        <w:rPr>
+          <w:color w:val="FF0000"/>
+          <w:sz w:val="11"/>
+          <w:szCs w:val="16"/>
+          <w:lang w:val="en-US"/>
+        </w:rPr>
+        <w:t xml:space="preserve">              </w:t>
+      </w:r>
       <w:r>
         <w:rPr>
           <w:color w:val="000000" w:themeColor="text1"/>
@@ -690,65 +1367,26 @@
           <w:szCs w:val="16"/>
           <w:lang w:val="en-US"/>
         </w:rPr>
-        <w:t xml:space="preserve">. </w:t>
-      </w:r>
-      <w:r>
-        <w:rPr>
-          <w:color w:val="FF0000"/>
-          <w:sz w:val="11"/>
-          <w:szCs w:val="16"/>
-          <w:lang w:val="en-US"/>
-        </w:rPr>
-        <w:t>"header": {</w:t>
-      </w:r>
-    </w:p>
-    <w:p>
-      <w:pPr>
-        <w:rPr>
-          <w:color w:val="FF0000"/>
-          <w:sz w:val="11"/>
-          <w:szCs w:val="16"/>
-          <w:lang w:val="en-US"/>
-        </w:rPr>
-      </w:pPr>
-      <w:r>
-        <w:rPr>
-          <w:color w:val="FF0000"/>
-          <w:sz w:val="11"/>
-          <w:szCs w:val="16"/>
-          <w:lang w:val="en-US"/>
-        </w:rPr>
-        <w:t xml:space="preserve">                "</w:t>
-      </w:r>
-      <w:proofErr w:type="spellStart"/>
-      <w:r>
-        <w:rPr>
-          <w:color w:val="FF0000"/>
-          <w:sz w:val="11"/>
-          <w:szCs w:val="16"/>
-          <w:lang w:val="en-US"/>
-        </w:rPr>
-        <w:t>batcher_public_key</w:t>
-      </w:r>
-      <w:proofErr w:type="spellEnd"/>
-      <w:r>
-        <w:rPr>
-          <w:color w:val="FF0000"/>
-          <w:sz w:val="11"/>
-          <w:szCs w:val="16"/>
-          <w:lang w:val="en-US"/>
-        </w:rPr>
-        <w:t>": "</w:t>
-      </w:r>
-      <w:r>
-        <w:rPr>
-          <w:color w:val="FF0000"/>
-          <w:sz w:val="11"/>
-          <w:szCs w:val="16"/>
-          <w:highlight w:val="yellow"/>
-          <w:lang w:val="en-US"/>
-        </w:rPr>
-        <w:t>0260d6f4c1d83822d1ea01232acfa0161f1b01f9c64a6ef94995ee071ad89cd0fa</w:t>
+        <w:t xml:space="preserve">ii. </w:t>
+      </w:r>
+      <w:r>
+        <w:rPr>
+          <w:color w:val="FF0000"/>
+          <w:sz w:val="11"/>
+          <w:szCs w:val="16"/>
+          <w:lang w:val="en-US"/>
+        </w:rPr>
+        <w:t>"header_signature": "</w:t>
+      </w:r>
+      <w:r>
+        <w:rPr>
+          <w:color w:val="FF0000"/>
+          <w:sz w:val="11"/>
+          <w:szCs w:val="16"/>
+          <w:highlight w:val="green"/>
+          <w:lang w:val="en-US"/>
+        </w:rPr>
+        <w:t>c7ac4ec8444c5930251442f6e3129c6fbb5b1322ad91d27c54764efb7bd414a378c06adfd543523ed502c88b7e4e4e5580ba6b6a24325c5b842f94b7008d510e</w:t>
       </w:r>
       <w:r>
         <w:rPr>
@@ -775,44 +1413,44 @@
           <w:szCs w:val="16"/>
           <w:lang w:val="en-US"/>
         </w:rPr>
-        <w:t xml:space="preserve">-&gt; public key of the client that </w:t>
-      </w:r>
-      <w:r>
-        <w:rPr>
-          <w:color w:val="0070C0"/>
-          <w:sz w:val="11"/>
-          <w:szCs w:val="16"/>
-          <w:lang w:val="en-US"/>
-        </w:rPr>
-        <w:t>added this transaction into a batch</w:t>
-      </w:r>
-      <w:r>
-        <w:rPr>
-          <w:color w:val="0070C0"/>
-          <w:sz w:val="11"/>
-          <w:szCs w:val="16"/>
-          <w:lang w:val="en-US"/>
-        </w:rPr>
-        <w:t xml:space="preserve"> (this will always be the same as the signer public key in the batch header)</w:t>
-      </w:r>
-    </w:p>
-    <w:p>
-      <w:pPr>
-        <w:rPr>
-          <w:color w:val="0070C0"/>
-          <w:sz w:val="11"/>
-          <w:szCs w:val="16"/>
-          <w:lang w:val="en-US"/>
-        </w:rPr>
-      </w:pPr>
-      <w:r>
-        <w:rPr>
-          <w:color w:val="FF0000"/>
-          <w:sz w:val="11"/>
-          <w:szCs w:val="16"/>
-          <w:lang w:val="en-US"/>
-        </w:rPr>
-        <w:t xml:space="preserve">                "dependencies": [],</w:t>
+        <w:t>- &gt; signature from signing the header</w:t>
+      </w:r>
+    </w:p>
+    <w:p>
+      <w:pPr>
+        <w:rPr>
+          <w:color w:val="0070C0"/>
+          <w:sz w:val="11"/>
+          <w:szCs w:val="16"/>
+          <w:lang w:val="en-US"/>
+        </w:rPr>
+      </w:pPr>
+      <w:r>
+        <w:rPr>
+          <w:color w:val="FF0000"/>
+          <w:sz w:val="11"/>
+          <w:szCs w:val="16"/>
+          <w:lang w:val="en-US"/>
+        </w:rPr>
+        <w:t xml:space="preserve">              </w:t>
+      </w:r>
+      <w:r>
+        <w:rPr>
+          <w:color w:val="000000" w:themeColor="text1"/>
+          <w:sz w:val="15"/>
+          <w:szCs w:val="16"/>
+          <w:lang w:val="en-US"/>
+        </w:rPr>
+        <w:t xml:space="preserve">iii. </w:t>
+      </w:r>
+      <w:r>
+        <w:rPr>
+          <w:color w:val="FF0000"/>
+          <w:sz w:val="11"/>
+          <w:szCs w:val="16"/>
+          <w:lang w:val="en-US"/>
+        </w:rPr>
+        <w:t>"payload": "CAESfwomc2F3dG9vdGguc2V0dGluZ3Mudm90ZS5hdXRob3JpemVkX2tleXMSQjAyNjBkNmY0YzFkODM4MjJkMWVhMDEyMzJhY2ZhMDE2MWYxYjAxZjljNjRhNmVmOTQ5OTVlZTA3MWFkODljZDBmYRoRMTUyMjU2OTUxMC44MTM3MDE="</w:t>
       </w:r>
       <w:r>
         <w:rPr>
@@ -830,1134 +1468,37 @@
           <w:szCs w:val="16"/>
           <w:lang w:val="en-US"/>
         </w:rPr>
-        <w:t xml:space="preserve">-&gt; a list of </w:t>
-      </w:r>
-      <w:proofErr w:type="spellStart"/>
-      <w:proofErr w:type="gramStart"/>
-      <w:r>
-        <w:rPr>
-          <w:color w:val="0070C0"/>
-          <w:sz w:val="11"/>
-          <w:szCs w:val="16"/>
-          <w:lang w:val="en-US"/>
-        </w:rPr>
-        <w:t>transaction.header</w:t>
-      </w:r>
-      <w:proofErr w:type="gramEnd"/>
-      <w:r>
-        <w:rPr>
-          <w:color w:val="0070C0"/>
-          <w:sz w:val="11"/>
-          <w:szCs w:val="16"/>
-          <w:lang w:val="en-US"/>
-        </w:rPr>
-        <w:t>_signature</w:t>
-      </w:r>
-      <w:proofErr w:type="spellEnd"/>
-      <w:r>
-        <w:rPr>
-          <w:color w:val="0070C0"/>
-          <w:sz w:val="11"/>
-          <w:szCs w:val="16"/>
-          <w:lang w:val="en-US"/>
-        </w:rPr>
-        <w:t xml:space="preserve"> that describes the transactions that must be processed before this transaction can be processed.</w:t>
-      </w:r>
-    </w:p>
-    <w:p>
-      <w:pPr>
-        <w:rPr>
-          <w:color w:val="0070C0"/>
-          <w:sz w:val="11"/>
-          <w:szCs w:val="16"/>
-          <w:lang w:val="en-US"/>
-        </w:rPr>
-      </w:pPr>
-      <w:r>
-        <w:rPr>
-          <w:color w:val="FF0000"/>
-          <w:sz w:val="11"/>
-          <w:szCs w:val="16"/>
-          <w:lang w:val="en-US"/>
-        </w:rPr>
-        <w:t xml:space="preserve">                "</w:t>
-      </w:r>
-      <w:proofErr w:type="spellStart"/>
-      <w:r>
-        <w:rPr>
-          <w:color w:val="FF0000"/>
-          <w:sz w:val="11"/>
-          <w:szCs w:val="16"/>
-          <w:lang w:val="en-US"/>
-        </w:rPr>
-        <w:t>family_name</w:t>
-      </w:r>
-      <w:proofErr w:type="spellEnd"/>
-      <w:r>
-        <w:rPr>
-          <w:color w:val="FF0000"/>
-          <w:sz w:val="11"/>
-          <w:szCs w:val="16"/>
-          <w:lang w:val="en-US"/>
-        </w:rPr>
-        <w:t>": "</w:t>
-      </w:r>
-      <w:proofErr w:type="spellStart"/>
-      <w:r>
-        <w:rPr>
-          <w:color w:val="FF0000"/>
-          <w:sz w:val="11"/>
-          <w:szCs w:val="16"/>
-          <w:lang w:val="en-US"/>
-        </w:rPr>
-        <w:t>sawtooth_settings</w:t>
-      </w:r>
-      <w:proofErr w:type="spellEnd"/>
-      <w:r>
-        <w:rPr>
-          <w:color w:val="FF0000"/>
-          <w:sz w:val="11"/>
-          <w:szCs w:val="16"/>
-          <w:lang w:val="en-US"/>
-        </w:rPr>
-        <w:t>",</w:t>
-      </w:r>
-      <w:r>
-        <w:rPr>
-          <w:color w:val="FF0000"/>
-          <w:sz w:val="11"/>
-          <w:szCs w:val="16"/>
-          <w:lang w:val="en-US"/>
-        </w:rPr>
-        <w:t xml:space="preserve"> </w:t>
-      </w:r>
-      <w:r>
-        <w:rPr>
-          <w:color w:val="0070C0"/>
-          <w:sz w:val="11"/>
-          <w:szCs w:val="16"/>
-          <w:lang w:val="en-US"/>
-        </w:rPr>
-        <w:t>-&gt; name of the transaction processor family</w:t>
-      </w:r>
-    </w:p>
-    <w:p>
-      <w:pPr>
-        <w:rPr>
-          <w:color w:val="0070C0"/>
-          <w:sz w:val="11"/>
-          <w:szCs w:val="16"/>
-          <w:lang w:val="en-US"/>
-        </w:rPr>
-      </w:pPr>
-      <w:r>
-        <w:rPr>
-          <w:color w:val="FF0000"/>
-          <w:sz w:val="11"/>
-          <w:szCs w:val="16"/>
-          <w:lang w:val="en-US"/>
-        </w:rPr>
-        <w:t xml:space="preserve">                "</w:t>
-      </w:r>
-      <w:proofErr w:type="spellStart"/>
-      <w:r>
-        <w:rPr>
-          <w:color w:val="FF0000"/>
-          <w:sz w:val="11"/>
-          <w:szCs w:val="16"/>
-          <w:lang w:val="en-US"/>
-        </w:rPr>
-        <w:t>family_version</w:t>
-      </w:r>
-      <w:proofErr w:type="spellEnd"/>
-      <w:r>
-        <w:rPr>
-          <w:color w:val="FF0000"/>
-          <w:sz w:val="11"/>
-          <w:szCs w:val="16"/>
-          <w:lang w:val="en-US"/>
-        </w:rPr>
-        <w:t>": "1.0",</w:t>
-      </w:r>
-      <w:r>
-        <w:rPr>
-          <w:color w:val="FF0000"/>
-          <w:sz w:val="11"/>
-          <w:szCs w:val="16"/>
-          <w:lang w:val="en-US"/>
-        </w:rPr>
-        <w:t xml:space="preserve"> </w:t>
-      </w:r>
-      <w:r>
-        <w:rPr>
-          <w:color w:val="0070C0"/>
-          <w:sz w:val="11"/>
-          <w:szCs w:val="16"/>
-          <w:lang w:val="en-US"/>
-        </w:rPr>
-        <w:t>-&gt; version of the transaction processor family</w:t>
-      </w:r>
-    </w:p>
-    <w:p>
-      <w:pPr>
-        <w:rPr>
-          <w:color w:val="FF0000"/>
-          <w:sz w:val="11"/>
-          <w:szCs w:val="16"/>
-          <w:lang w:val="en-US"/>
-        </w:rPr>
-      </w:pPr>
-      <w:r>
-        <w:rPr>
-          <w:color w:val="FF0000"/>
-          <w:sz w:val="11"/>
-          <w:szCs w:val="16"/>
-          <w:lang w:val="en-US"/>
-        </w:rPr>
-        <w:t xml:space="preserve">                "inputs": [</w:t>
-      </w:r>
-    </w:p>
-    <w:p>
-      <w:pPr>
-        <w:rPr>
-          <w:color w:val="FF0000"/>
-          <w:sz w:val="11"/>
-          <w:szCs w:val="16"/>
-          <w:lang w:val="en-US"/>
-        </w:rPr>
-      </w:pPr>
-      <w:r>
-        <w:rPr>
-          <w:color w:val="FF0000"/>
-          <w:sz w:val="11"/>
-          <w:szCs w:val="16"/>
-          <w:lang w:val="en-US"/>
-        </w:rPr>
-        <w:t xml:space="preserve">                  "000000a87cb5eafdcca6a8cde0fb0dec1400c5ab274474a6aa82c1c0cbf0fbcaf64c0b",</w:t>
-      </w:r>
-      <w:r>
-        <w:rPr>
-          <w:color w:val="FF0000"/>
-          <w:sz w:val="11"/>
-          <w:szCs w:val="16"/>
-          <w:lang w:val="en-US"/>
-        </w:rPr>
-        <w:t xml:space="preserve"> </w:t>
-      </w:r>
-      <w:r>
-        <w:rPr>
-          <w:color w:val="0070C0"/>
-          <w:sz w:val="11"/>
-          <w:szCs w:val="16"/>
-          <w:lang w:val="en-US"/>
-        </w:rPr>
-        <w:t xml:space="preserve">for example for </w:t>
-      </w:r>
-      <w:proofErr w:type="spellStart"/>
-      <w:r>
-        <w:rPr>
-          <w:color w:val="0070C0"/>
-          <w:sz w:val="11"/>
-          <w:szCs w:val="16"/>
-          <w:lang w:val="en-US"/>
-        </w:rPr>
-        <w:t>intkey</w:t>
-      </w:r>
-      <w:proofErr w:type="spellEnd"/>
-      <w:r>
-        <w:rPr>
-          <w:color w:val="0070C0"/>
-          <w:sz w:val="11"/>
-          <w:szCs w:val="16"/>
-          <w:lang w:val="en-US"/>
-        </w:rPr>
-        <w:t xml:space="preserve"> transaction processor, hashlib.sha512('</w:t>
-      </w:r>
-      <w:proofErr w:type="spellStart"/>
-      <w:r>
-        <w:rPr>
-          <w:color w:val="0070C0"/>
-          <w:sz w:val="11"/>
-          <w:szCs w:val="16"/>
-          <w:lang w:val="en-US"/>
-        </w:rPr>
-        <w:t>intkey</w:t>
-      </w:r>
-      <w:proofErr w:type="spellEnd"/>
-      <w:r>
-        <w:rPr>
-          <w:color w:val="0070C0"/>
-          <w:sz w:val="11"/>
-          <w:szCs w:val="16"/>
-          <w:lang w:val="en-US"/>
-        </w:rPr>
-        <w:t>'.encode('utf-8')).</w:t>
-      </w:r>
-      <w:proofErr w:type="spellStart"/>
-      <w:r>
-        <w:rPr>
-          <w:color w:val="0070C0"/>
-          <w:sz w:val="11"/>
-          <w:szCs w:val="16"/>
-          <w:lang w:val="en-US"/>
-        </w:rPr>
-        <w:t>hexdigest</w:t>
-      </w:r>
-      <w:proofErr w:type="spellEnd"/>
-      <w:r>
-        <w:rPr>
-          <w:color w:val="0070C0"/>
-          <w:sz w:val="11"/>
-          <w:szCs w:val="16"/>
-          <w:lang w:val="en-US"/>
-        </w:rPr>
-        <w:t>()[0:6] + hashlib.sha512('</w:t>
-      </w:r>
-      <w:proofErr w:type="spellStart"/>
-      <w:r>
-        <w:rPr>
-          <w:color w:val="FFFFFF" w:themeColor="background1"/>
-          <w:sz w:val="11"/>
-          <w:szCs w:val="16"/>
-          <w:highlight w:val="blue"/>
-          <w:lang w:val="en-US"/>
-        </w:rPr>
-        <w:t>first</w:t>
-      </w:r>
-      <w:r>
-        <w:rPr>
-          <w:color w:val="0070C0"/>
-          <w:sz w:val="11"/>
-          <w:szCs w:val="16"/>
-          <w:lang w:val="en-US"/>
-        </w:rPr>
-        <w:t>'.encode</w:t>
-      </w:r>
-      <w:proofErr w:type="spellEnd"/>
-      <w:r>
-        <w:rPr>
-          <w:color w:val="0070C0"/>
-          <w:sz w:val="11"/>
-          <w:szCs w:val="16"/>
-          <w:lang w:val="en-US"/>
-        </w:rPr>
-        <w:t>('utf-8')).</w:t>
-      </w:r>
-      <w:proofErr w:type="spellStart"/>
-      <w:r>
-        <w:rPr>
-          <w:color w:val="0070C0"/>
-          <w:sz w:val="11"/>
-          <w:szCs w:val="16"/>
-          <w:lang w:val="en-US"/>
-        </w:rPr>
-        <w:t>hexdigest</w:t>
-      </w:r>
-      <w:proofErr w:type="spellEnd"/>
-      <w:r>
-        <w:rPr>
-          <w:color w:val="0070C0"/>
-          <w:sz w:val="11"/>
-          <w:szCs w:val="16"/>
-          <w:lang w:val="en-US"/>
-        </w:rPr>
-        <w:t>()[-64:]</w:t>
-      </w:r>
-      <w:r>
-        <w:rPr>
-          <w:color w:val="0070C0"/>
-          <w:sz w:val="11"/>
-          <w:szCs w:val="16"/>
-          <w:lang w:val="en-US"/>
-        </w:rPr>
-        <w:t>, note that this will vary depending on how the TP is designed.</w:t>
+        <w:t xml:space="preserve">-&gt; encoded family specific information of the transaction, </w:t>
+      </w:r>
+      <w:r>
+        <w:rPr>
+          <w:color w:val="0070C0"/>
+          <w:sz w:val="11"/>
+          <w:szCs w:val="16"/>
+          <w:lang w:val="en-US"/>
+        </w:rPr>
+        <w:t>example cbor({‘Verb’: verb, ‘Name’: name, ‘Value’: value})</w:t>
+      </w:r>
+      <w:r>
+        <w:rPr>
+          <w:color w:val="0070C0"/>
+          <w:sz w:val="11"/>
+          <w:szCs w:val="16"/>
+          <w:lang w:val="en-US"/>
+        </w:rPr>
+        <w:t>. Note that for</w:t>
+      </w:r>
+      <w:r>
+        <w:rPr>
+          <w:color w:val="0070C0"/>
+          <w:sz w:val="11"/>
+          <w:szCs w:val="16"/>
+          <w:lang w:val="en-US"/>
+        </w:rPr>
+        <w:t xml:space="preserve"> any TP, there will be an additional layer of base64 encoding so you will always need to do b64decode before you can decode your encoded payload. </w:t>
       </w:r>
       <w:bookmarkStart w:id="0" w:name="_GoBack"/>
       <w:bookmarkEnd w:id="0"/>
-    </w:p>
-    <w:p>
-      <w:pPr>
-        <w:rPr>
-          <w:color w:val="FF0000"/>
-          <w:sz w:val="11"/>
-          <w:szCs w:val="16"/>
-          <w:lang w:val="en-US"/>
-        </w:rPr>
-      </w:pPr>
-      <w:r>
-        <w:rPr>
-          <w:color w:val="FF0000"/>
-          <w:sz w:val="11"/>
-          <w:szCs w:val="16"/>
-          <w:lang w:val="en-US"/>
-        </w:rPr>
-        <w:t xml:space="preserve">                  "000000a87cb5eafdcca6a8cde0fb0dec1400c5ab274474a6aa82c12840f169a04216b7",</w:t>
-      </w:r>
-    </w:p>
-    <w:p>
-      <w:pPr>
-        <w:rPr>
-          <w:color w:val="FF0000"/>
-          <w:sz w:val="11"/>
-          <w:szCs w:val="16"/>
-          <w:lang w:val="en-US"/>
-        </w:rPr>
-      </w:pPr>
-      <w:r>
-        <w:rPr>
-          <w:color w:val="FF0000"/>
-          <w:sz w:val="11"/>
-          <w:szCs w:val="16"/>
-          <w:lang w:val="en-US"/>
-        </w:rPr>
-        <w:t xml:space="preserve">                  "000000a87cb5eafdcca6a8cde0fb0dec1400c5ab274474a6aa82c1918142591ba4e8a7",</w:t>
-      </w:r>
-    </w:p>
-    <w:p>
-      <w:pPr>
-        <w:rPr>
-          <w:color w:val="FF0000"/>
-          <w:sz w:val="11"/>
-          <w:szCs w:val="16"/>
-          <w:lang w:val="en-US"/>
-        </w:rPr>
-      </w:pPr>
-      <w:r>
-        <w:rPr>
-          <w:color w:val="FF0000"/>
-          <w:sz w:val="11"/>
-          <w:szCs w:val="16"/>
-          <w:lang w:val="en-US"/>
-        </w:rPr>
-        <w:t xml:space="preserve">                  "000000a87cb5eafdcca6a8cde0fb0dec1400c5ab274474a6aa82c12840f169a04216b7"</w:t>
-      </w:r>
-    </w:p>
-    <w:p>
-      <w:pPr>
-        <w:rPr>
-          <w:color w:val="0070C0"/>
-          <w:sz w:val="11"/>
-          <w:szCs w:val="16"/>
-          <w:lang w:val="en-US"/>
-        </w:rPr>
-      </w:pPr>
-      <w:r>
-        <w:rPr>
-          <w:color w:val="FF0000"/>
-          <w:sz w:val="11"/>
-          <w:szCs w:val="16"/>
-          <w:lang w:val="en-US"/>
-        </w:rPr>
-        <w:t xml:space="preserve">                ],</w:t>
-      </w:r>
-      <w:r>
-        <w:rPr>
-          <w:color w:val="FF0000"/>
-          <w:sz w:val="11"/>
-          <w:szCs w:val="16"/>
-          <w:lang w:val="en-US"/>
-        </w:rPr>
-        <w:t xml:space="preserve"> </w:t>
-      </w:r>
-      <w:r>
-        <w:rPr>
-          <w:color w:val="0070C0"/>
-          <w:sz w:val="11"/>
-          <w:szCs w:val="16"/>
-          <w:lang w:val="en-US"/>
-        </w:rPr>
-        <w:t xml:space="preserve">-&gt; list of addresses </w:t>
-      </w:r>
-      <w:r>
-        <w:rPr>
-          <w:color w:val="0070C0"/>
-          <w:sz w:val="11"/>
-          <w:szCs w:val="16"/>
-          <w:lang w:val="en-US"/>
-        </w:rPr>
-        <w:t>that</w:t>
-      </w:r>
-      <w:r>
-        <w:rPr>
-          <w:color w:val="0070C0"/>
-          <w:sz w:val="11"/>
-          <w:szCs w:val="16"/>
-          <w:lang w:val="en-US"/>
-        </w:rPr>
-        <w:t xml:space="preserve"> the TP can read from</w:t>
-      </w:r>
-    </w:p>
-    <w:p>
-      <w:pPr>
-        <w:rPr>
-          <w:color w:val="0070C0"/>
-          <w:sz w:val="11"/>
-          <w:szCs w:val="16"/>
-          <w:lang w:val="en-US"/>
-        </w:rPr>
-      </w:pPr>
-      <w:r>
-        <w:rPr>
-          <w:color w:val="FF0000"/>
-          <w:sz w:val="11"/>
-          <w:szCs w:val="16"/>
-          <w:lang w:val="en-US"/>
-        </w:rPr>
-        <w:t xml:space="preserve">                "nonce": "",</w:t>
-      </w:r>
-      <w:r>
-        <w:rPr>
-          <w:color w:val="FF0000"/>
-          <w:sz w:val="11"/>
-          <w:szCs w:val="16"/>
-          <w:lang w:val="en-US"/>
-        </w:rPr>
-        <w:t xml:space="preserve"> </w:t>
-      </w:r>
-      <w:r>
-        <w:rPr>
-          <w:color w:val="0070C0"/>
-          <w:sz w:val="11"/>
-          <w:szCs w:val="16"/>
-          <w:lang w:val="en-US"/>
-        </w:rPr>
-        <w:t>-&gt; a random string to provide uniqueness to an otherwise identical transaction</w:t>
-      </w:r>
-    </w:p>
-    <w:p>
-      <w:pPr>
-        <w:rPr>
-          <w:color w:val="FF0000"/>
-          <w:sz w:val="11"/>
-          <w:szCs w:val="16"/>
-          <w:lang w:val="en-US"/>
-        </w:rPr>
-      </w:pPr>
-      <w:r>
-        <w:rPr>
-          <w:color w:val="FF0000"/>
-          <w:sz w:val="11"/>
-          <w:szCs w:val="16"/>
-          <w:lang w:val="en-US"/>
-        </w:rPr>
-        <w:t xml:space="preserve">                "outputs": [</w:t>
-      </w:r>
-    </w:p>
-    <w:p>
-      <w:pPr>
-        <w:rPr>
-          <w:color w:val="FF0000"/>
-          <w:sz w:val="11"/>
-          <w:szCs w:val="16"/>
-          <w:lang w:val="en-US"/>
-        </w:rPr>
-      </w:pPr>
-      <w:r>
-        <w:rPr>
-          <w:color w:val="FF0000"/>
-          <w:sz w:val="11"/>
-          <w:szCs w:val="16"/>
-          <w:lang w:val="en-US"/>
-        </w:rPr>
-        <w:t xml:space="preserve">                  "000000a87cb5eafdcca6a8cde0fb0dec1400c5ab274474a6aa82c1c0cbf0fbcaf64c0b",</w:t>
-      </w:r>
-    </w:p>
-    <w:p>
-      <w:pPr>
-        <w:rPr>
-          <w:color w:val="FF0000"/>
-          <w:sz w:val="11"/>
-          <w:szCs w:val="16"/>
-          <w:lang w:val="en-US"/>
-        </w:rPr>
-      </w:pPr>
-      <w:r>
-        <w:rPr>
-          <w:color w:val="FF0000"/>
-          <w:sz w:val="11"/>
-          <w:szCs w:val="16"/>
-          <w:lang w:val="en-US"/>
-        </w:rPr>
-        <w:t xml:space="preserve">                  "000000a87cb5eafdcca6a8cde0fb0dec1400c5ab274474a6aa82c12840f169a04216b7"</w:t>
-      </w:r>
-    </w:p>
-    <w:p>
-      <w:pPr>
-        <w:rPr>
-          <w:color w:val="0070C0"/>
-          <w:sz w:val="11"/>
-          <w:szCs w:val="16"/>
-          <w:lang w:val="en-US"/>
-        </w:rPr>
-      </w:pPr>
-      <w:r>
-        <w:rPr>
-          <w:color w:val="FF0000"/>
-          <w:sz w:val="11"/>
-          <w:szCs w:val="16"/>
-          <w:lang w:val="en-US"/>
-        </w:rPr>
-        <w:t xml:space="preserve">                ],</w:t>
-      </w:r>
-      <w:r>
-        <w:rPr>
-          <w:color w:val="FF0000"/>
-          <w:sz w:val="11"/>
-          <w:szCs w:val="16"/>
-          <w:lang w:val="en-US"/>
-        </w:rPr>
-        <w:t xml:space="preserve"> </w:t>
-      </w:r>
-      <w:r>
-        <w:rPr>
-          <w:color w:val="0070C0"/>
-          <w:sz w:val="11"/>
-          <w:szCs w:val="16"/>
-          <w:lang w:val="en-US"/>
-        </w:rPr>
-        <w:t xml:space="preserve">-&gt; a list of addresses that </w:t>
-      </w:r>
-      <w:r>
-        <w:rPr>
-          <w:color w:val="0070C0"/>
-          <w:sz w:val="11"/>
-          <w:szCs w:val="16"/>
-          <w:lang w:val="en-US"/>
-        </w:rPr>
-        <w:t xml:space="preserve">the </w:t>
-      </w:r>
-      <w:r>
-        <w:rPr>
-          <w:color w:val="0070C0"/>
-          <w:sz w:val="11"/>
-          <w:szCs w:val="16"/>
-          <w:lang w:val="en-US"/>
-        </w:rPr>
-        <w:t>TP can write to</w:t>
-      </w:r>
-    </w:p>
-    <w:p>
-      <w:pPr>
-        <w:rPr>
-          <w:color w:val="0070C0"/>
-          <w:sz w:val="11"/>
-          <w:szCs w:val="16"/>
-          <w:lang w:val="en-US"/>
-        </w:rPr>
-      </w:pPr>
-      <w:r>
-        <w:rPr>
-          <w:color w:val="FF0000"/>
-          <w:sz w:val="11"/>
-          <w:szCs w:val="16"/>
-          <w:lang w:val="en-US"/>
-        </w:rPr>
-        <w:t xml:space="preserve">                "payload_sha512": "ee0ae0952107a4f59af7a1809883fa110f02bb0c054985029d7a83d3a424e3cc74e5510fd26c3317c3e9a0c0571442c3fba036a556792a1508222f389f581eb7",</w:t>
-      </w:r>
-      <w:r>
-        <w:rPr>
-          <w:color w:val="FF0000"/>
-          <w:sz w:val="11"/>
-          <w:szCs w:val="16"/>
-          <w:lang w:val="en-US"/>
-        </w:rPr>
-        <w:t xml:space="preserve"> </w:t>
-      </w:r>
-      <w:r>
-        <w:rPr>
-          <w:color w:val="0070C0"/>
-          <w:sz w:val="11"/>
-          <w:szCs w:val="16"/>
-          <w:lang w:val="en-US"/>
-        </w:rPr>
-        <w:t>a sha512 hash of the encoded payload</w:t>
-      </w:r>
-      <w:r>
-        <w:rPr>
-          <w:color w:val="0070C0"/>
-          <w:sz w:val="11"/>
-          <w:szCs w:val="16"/>
-          <w:lang w:val="en-US"/>
-        </w:rPr>
-        <w:t xml:space="preserve">, for example </w:t>
-      </w:r>
-      <w:r>
-        <w:rPr>
-          <w:color w:val="0070C0"/>
-          <w:sz w:val="11"/>
-          <w:szCs w:val="16"/>
-          <w:lang w:val="en-US"/>
-        </w:rPr>
-        <w:t xml:space="preserve">for </w:t>
-      </w:r>
-      <w:proofErr w:type="spellStart"/>
-      <w:r>
-        <w:rPr>
-          <w:color w:val="0070C0"/>
-          <w:sz w:val="11"/>
-          <w:szCs w:val="16"/>
-          <w:lang w:val="en-US"/>
-        </w:rPr>
-        <w:t>intkey</w:t>
-      </w:r>
-      <w:proofErr w:type="spellEnd"/>
-      <w:r>
-        <w:rPr>
-          <w:color w:val="0070C0"/>
-          <w:sz w:val="11"/>
-          <w:szCs w:val="16"/>
-          <w:lang w:val="en-US"/>
-        </w:rPr>
-        <w:t xml:space="preserve"> t</w:t>
-      </w:r>
-      <w:r>
-        <w:rPr>
-          <w:color w:val="0070C0"/>
-          <w:sz w:val="11"/>
-          <w:szCs w:val="16"/>
-          <w:lang w:val="en-US"/>
-        </w:rPr>
-        <w:t>ransaction processor</w:t>
-      </w:r>
-      <w:r>
-        <w:rPr>
-          <w:color w:val="0070C0"/>
-          <w:sz w:val="11"/>
-          <w:szCs w:val="16"/>
-          <w:lang w:val="en-US"/>
-        </w:rPr>
-        <w:t xml:space="preserve"> </w:t>
-      </w:r>
-      <w:proofErr w:type="gramStart"/>
-      <w:r>
-        <w:rPr>
-          <w:color w:val="0070C0"/>
-          <w:sz w:val="11"/>
-          <w:szCs w:val="16"/>
-          <w:lang w:val="en-US"/>
-        </w:rPr>
-        <w:t>hashlib.sha</w:t>
-      </w:r>
-      <w:proofErr w:type="gramEnd"/>
-      <w:r>
-        <w:rPr>
-          <w:color w:val="0070C0"/>
-          <w:sz w:val="11"/>
-          <w:szCs w:val="16"/>
-          <w:lang w:val="en-US"/>
-        </w:rPr>
-        <w:t>512(</w:t>
-      </w:r>
-      <w:proofErr w:type="spellStart"/>
-      <w:r>
-        <w:rPr>
-          <w:color w:val="0070C0"/>
-          <w:sz w:val="11"/>
-          <w:szCs w:val="16"/>
-          <w:lang w:val="en-US"/>
-        </w:rPr>
-        <w:t>cbor.dumps</w:t>
-      </w:r>
-      <w:proofErr w:type="spellEnd"/>
-      <w:r>
-        <w:rPr>
-          <w:color w:val="0070C0"/>
-          <w:sz w:val="11"/>
-          <w:szCs w:val="16"/>
-          <w:lang w:val="en-US"/>
-        </w:rPr>
-        <w:t>({'</w:t>
-      </w:r>
-      <w:proofErr w:type="spellStart"/>
-      <w:r>
-        <w:rPr>
-          <w:color w:val="0070C0"/>
-          <w:sz w:val="11"/>
-          <w:szCs w:val="16"/>
-          <w:lang w:val="en-US"/>
-        </w:rPr>
-        <w:t>Verb':'set</w:t>
-      </w:r>
-      <w:proofErr w:type="spellEnd"/>
-      <w:r>
-        <w:rPr>
-          <w:color w:val="0070C0"/>
-          <w:sz w:val="11"/>
-          <w:szCs w:val="16"/>
-          <w:lang w:val="en-US"/>
-        </w:rPr>
-        <w:t>', '</w:t>
-      </w:r>
-      <w:proofErr w:type="spellStart"/>
-      <w:r>
-        <w:rPr>
-          <w:color w:val="0070C0"/>
-          <w:sz w:val="11"/>
-          <w:szCs w:val="16"/>
-          <w:lang w:val="en-US"/>
-        </w:rPr>
-        <w:t>Name':</w:t>
-      </w:r>
-      <w:r>
-        <w:rPr>
-          <w:color w:val="FFFFFF" w:themeColor="background1"/>
-          <w:sz w:val="11"/>
-          <w:szCs w:val="16"/>
-          <w:lang w:val="en-US"/>
-        </w:rPr>
-        <w:t>'</w:t>
-      </w:r>
-      <w:r>
-        <w:rPr>
-          <w:color w:val="FFFFFF" w:themeColor="background1"/>
-          <w:sz w:val="11"/>
-          <w:szCs w:val="16"/>
-          <w:highlight w:val="blue"/>
-          <w:lang w:val="en-US"/>
-        </w:rPr>
-        <w:t>first</w:t>
-      </w:r>
-      <w:proofErr w:type="spellEnd"/>
-      <w:r>
-        <w:rPr>
-          <w:color w:val="FFFFFF" w:themeColor="background1"/>
-          <w:sz w:val="11"/>
-          <w:szCs w:val="16"/>
-          <w:lang w:val="en-US"/>
-        </w:rPr>
-        <w:t>'</w:t>
-      </w:r>
-      <w:r>
-        <w:rPr>
-          <w:color w:val="0070C0"/>
-          <w:sz w:val="11"/>
-          <w:szCs w:val="16"/>
-          <w:lang w:val="en-US"/>
-        </w:rPr>
-        <w:t>, 'Value':1})).</w:t>
-      </w:r>
-      <w:proofErr w:type="spellStart"/>
-      <w:r>
-        <w:rPr>
-          <w:color w:val="0070C0"/>
-          <w:sz w:val="11"/>
-          <w:szCs w:val="16"/>
-          <w:lang w:val="en-US"/>
-        </w:rPr>
-        <w:t>hexdigest</w:t>
-      </w:r>
-      <w:proofErr w:type="spellEnd"/>
-      <w:r>
-        <w:rPr>
-          <w:color w:val="0070C0"/>
-          <w:sz w:val="11"/>
-          <w:szCs w:val="16"/>
-          <w:lang w:val="en-US"/>
-        </w:rPr>
-        <w:t>()</w:t>
-      </w:r>
-      <w:r>
-        <w:rPr>
-          <w:color w:val="0070C0"/>
-          <w:sz w:val="11"/>
-          <w:szCs w:val="16"/>
-          <w:lang w:val="en-US"/>
-        </w:rPr>
-        <w:t>. Note that this will vary depending on how the TP is designed.</w:t>
-      </w:r>
-    </w:p>
-    <w:p>
-      <w:pPr>
-        <w:rPr>
-          <w:color w:val="0070C0"/>
-          <w:sz w:val="11"/>
-          <w:szCs w:val="16"/>
-          <w:lang w:val="en-US"/>
-        </w:rPr>
-      </w:pPr>
-      <w:r>
-        <w:rPr>
-          <w:color w:val="FF0000"/>
-          <w:sz w:val="11"/>
-          <w:szCs w:val="16"/>
-          <w:lang w:val="en-US"/>
-        </w:rPr>
-        <w:t xml:space="preserve">                "</w:t>
-      </w:r>
-      <w:proofErr w:type="spellStart"/>
-      <w:r>
-        <w:rPr>
-          <w:color w:val="FF0000"/>
-          <w:sz w:val="11"/>
-          <w:szCs w:val="16"/>
-          <w:lang w:val="en-US"/>
-        </w:rPr>
-        <w:t>signer_public_key</w:t>
-      </w:r>
-      <w:proofErr w:type="spellEnd"/>
-      <w:r>
-        <w:rPr>
-          <w:color w:val="FF0000"/>
-          <w:sz w:val="11"/>
-          <w:szCs w:val="16"/>
-          <w:lang w:val="en-US"/>
-        </w:rPr>
-        <w:t>": "</w:t>
-      </w:r>
-      <w:r>
-        <w:rPr>
-          <w:color w:val="FF0000"/>
-          <w:sz w:val="11"/>
-          <w:szCs w:val="16"/>
-          <w:highlight w:val="yellow"/>
-          <w:lang w:val="en-US"/>
-        </w:rPr>
-        <w:t>0260d6f4c1d83822d1ea01232acfa0161f1b01f9c64a6ef94995ee071ad89cd0fa</w:t>
-      </w:r>
-      <w:r>
-        <w:rPr>
-          <w:color w:val="FF0000"/>
-          <w:sz w:val="11"/>
-          <w:szCs w:val="16"/>
-          <w:lang w:val="en-US"/>
-        </w:rPr>
-        <w:t>"</w:t>
-      </w:r>
-      <w:r>
-        <w:rPr>
-          <w:color w:val="FF0000"/>
-          <w:sz w:val="11"/>
-          <w:szCs w:val="16"/>
-          <w:lang w:val="en-US"/>
-        </w:rPr>
-        <w:t xml:space="preserve"> </w:t>
-      </w:r>
-      <w:r>
-        <w:rPr>
-          <w:color w:val="0070C0"/>
-          <w:sz w:val="11"/>
-          <w:szCs w:val="16"/>
-          <w:lang w:val="en-US"/>
-        </w:rPr>
-        <w:t>-&gt; public key of the client that signed the transaction header</w:t>
-      </w:r>
-      <w:r>
-        <w:rPr>
-          <w:color w:val="0070C0"/>
-          <w:sz w:val="11"/>
-          <w:szCs w:val="16"/>
-          <w:lang w:val="en-US"/>
-        </w:rPr>
-        <w:t xml:space="preserve"> (note that the one signing the transaction can be different than the one adding the transaction to a batch e.g. offline transactions)</w:t>
-      </w:r>
-    </w:p>
-    <w:p>
-      <w:pPr>
-        <w:rPr>
-          <w:color w:val="FF0000"/>
-          <w:sz w:val="11"/>
-          <w:szCs w:val="16"/>
-          <w:lang w:val="en-US"/>
-        </w:rPr>
-      </w:pPr>
-      <w:r>
-        <w:rPr>
-          <w:color w:val="FF0000"/>
-          <w:sz w:val="11"/>
-          <w:szCs w:val="16"/>
-          <w:lang w:val="en-US"/>
-        </w:rPr>
-        <w:t xml:space="preserve">              },</w:t>
-      </w:r>
-    </w:p>
-    <w:p>
-      <w:pPr>
-        <w:rPr>
-          <w:color w:val="0070C0"/>
-          <w:sz w:val="11"/>
-          <w:szCs w:val="16"/>
-          <w:lang w:val="en-US"/>
-        </w:rPr>
-      </w:pPr>
-      <w:r>
-        <w:rPr>
-          <w:color w:val="FF0000"/>
-          <w:sz w:val="11"/>
-          <w:szCs w:val="16"/>
-          <w:lang w:val="en-US"/>
-        </w:rPr>
-        <w:t xml:space="preserve">              </w:t>
-      </w:r>
-      <w:r>
-        <w:rPr>
-          <w:color w:val="000000" w:themeColor="text1"/>
-          <w:sz w:val="15"/>
-          <w:szCs w:val="16"/>
-          <w:lang w:val="en-US"/>
-        </w:rPr>
-        <w:t xml:space="preserve">ii. </w:t>
-      </w:r>
-      <w:r>
-        <w:rPr>
-          <w:color w:val="FF0000"/>
-          <w:sz w:val="11"/>
-          <w:szCs w:val="16"/>
-          <w:lang w:val="en-US"/>
-        </w:rPr>
-        <w:t>"</w:t>
-      </w:r>
-      <w:proofErr w:type="spellStart"/>
-      <w:r>
-        <w:rPr>
-          <w:color w:val="FF0000"/>
-          <w:sz w:val="11"/>
-          <w:szCs w:val="16"/>
-          <w:lang w:val="en-US"/>
-        </w:rPr>
-        <w:t>header_signature</w:t>
-      </w:r>
-      <w:proofErr w:type="spellEnd"/>
-      <w:r>
-        <w:rPr>
-          <w:color w:val="FF0000"/>
-          <w:sz w:val="11"/>
-          <w:szCs w:val="16"/>
-          <w:lang w:val="en-US"/>
-        </w:rPr>
-        <w:t>": "</w:t>
-      </w:r>
-      <w:r>
-        <w:rPr>
-          <w:color w:val="FF0000"/>
-          <w:sz w:val="11"/>
-          <w:szCs w:val="16"/>
-          <w:highlight w:val="green"/>
-          <w:lang w:val="en-US"/>
-        </w:rPr>
-        <w:t>c7ac4ec8444c5930251442f6e3129c6fbb5b1322ad91d27c54764efb7bd414a378c06adfd543523ed502c88b7e4e4e5580ba6b6a24325c5b842f94b7008d510e</w:t>
-      </w:r>
-      <w:r>
-        <w:rPr>
-          <w:color w:val="FF0000"/>
-          <w:sz w:val="11"/>
-          <w:szCs w:val="16"/>
-          <w:lang w:val="en-US"/>
-        </w:rPr>
-        <w:t>",</w:t>
-      </w:r>
-      <w:r>
-        <w:rPr>
-          <w:color w:val="FF0000"/>
-          <w:sz w:val="11"/>
-          <w:szCs w:val="16"/>
-          <w:lang w:val="en-US"/>
-        </w:rPr>
-        <w:t xml:space="preserve"> </w:t>
-      </w:r>
-      <w:r>
-        <w:rPr>
-          <w:color w:val="0070C0"/>
-          <w:sz w:val="11"/>
-          <w:szCs w:val="16"/>
-          <w:lang w:val="en-US"/>
-        </w:rPr>
-        <w:t>- &gt; signature from signing the header</w:t>
-      </w:r>
-    </w:p>
-    <w:p>
-      <w:pPr>
-        <w:rPr>
-          <w:color w:val="0070C0"/>
-          <w:sz w:val="11"/>
-          <w:szCs w:val="16"/>
-          <w:lang w:val="en-US"/>
-        </w:rPr>
-      </w:pPr>
-      <w:r>
-        <w:rPr>
-          <w:color w:val="FF0000"/>
-          <w:sz w:val="11"/>
-          <w:szCs w:val="16"/>
-          <w:lang w:val="en-US"/>
-        </w:rPr>
-        <w:t xml:space="preserve">              </w:t>
-      </w:r>
-      <w:r>
-        <w:rPr>
-          <w:color w:val="000000" w:themeColor="text1"/>
-          <w:sz w:val="15"/>
-          <w:szCs w:val="16"/>
-          <w:lang w:val="en-US"/>
-        </w:rPr>
-        <w:t xml:space="preserve">iii. </w:t>
-      </w:r>
-      <w:r>
-        <w:rPr>
-          <w:color w:val="FF0000"/>
-          <w:sz w:val="11"/>
-          <w:szCs w:val="16"/>
-          <w:lang w:val="en-US"/>
-        </w:rPr>
-        <w:t>"payload": "CAESfwomc2F3dG9vdGguc2V0dGluZ3Mudm90ZS5hdXRob3JpemVkX2tleXMSQjAyNjBkNmY0YzFkODM4MjJkMWVhMDEyMzJhY2ZhMDE2MWYxYjAxZjljNjRhNmVmOTQ5OTVlZTA3MWFkODljZDBmYRoRMTUyMjU2OTUxMC44MTM3MDE="</w:t>
-      </w:r>
-      <w:r>
-        <w:rPr>
-          <w:color w:val="FF0000"/>
-          <w:sz w:val="11"/>
-          <w:szCs w:val="16"/>
-          <w:lang w:val="en-US"/>
-        </w:rPr>
-        <w:t xml:space="preserve"> </w:t>
-      </w:r>
-      <w:r>
-        <w:rPr>
-          <w:color w:val="0070C0"/>
-          <w:sz w:val="11"/>
-          <w:szCs w:val="16"/>
-          <w:lang w:val="en-US"/>
-        </w:rPr>
-        <w:t xml:space="preserve">-&gt; encoded family specific information of the transaction, </w:t>
-      </w:r>
-      <w:r>
-        <w:rPr>
-          <w:color w:val="0070C0"/>
-          <w:sz w:val="11"/>
-          <w:szCs w:val="16"/>
-          <w:lang w:val="en-US"/>
-        </w:rPr>
-        <w:t xml:space="preserve">example </w:t>
-      </w:r>
-      <w:proofErr w:type="spellStart"/>
-      <w:proofErr w:type="gramStart"/>
-      <w:r>
-        <w:rPr>
-          <w:color w:val="0070C0"/>
-          <w:sz w:val="11"/>
-          <w:szCs w:val="16"/>
-          <w:lang w:val="en-US"/>
-        </w:rPr>
-        <w:t>cbor</w:t>
-      </w:r>
-      <w:proofErr w:type="spellEnd"/>
-      <w:r>
-        <w:rPr>
-          <w:color w:val="0070C0"/>
-          <w:sz w:val="11"/>
-          <w:szCs w:val="16"/>
-          <w:lang w:val="en-US"/>
-        </w:rPr>
-        <w:t>(</w:t>
-      </w:r>
-      <w:proofErr w:type="gramEnd"/>
-      <w:r>
-        <w:rPr>
-          <w:color w:val="0070C0"/>
-          <w:sz w:val="11"/>
-          <w:szCs w:val="16"/>
-          <w:lang w:val="en-US"/>
-        </w:rPr>
-        <w:t>{‘Verb’: verb, ‘Name’: name, ‘Value’: value})</w:t>
-      </w:r>
     </w:p>
     <w:p>
       <w:pPr>
@@ -2381,19 +1922,18 @@
           <w:szCs w:val="16"/>
           <w:lang w:val="en-US"/>
         </w:rPr>
-        <w:t xml:space="preserve">        "</w:t>
-      </w:r>
-      <w:proofErr w:type="spellStart"/>
-      <w:r>
+        <w:t xml:space="preserve">        "batch_ids": [</w:t>
+      </w:r>
+    </w:p>
+    <w:p>
+      <w:pPr>
         <w:rPr>
           <w:color w:val="FFC000"/>
           <w:sz w:val="11"/>
           <w:szCs w:val="16"/>
           <w:lang w:val="en-US"/>
         </w:rPr>
-        <w:t>batch_ids</w:t>
-      </w:r>
-      <w:proofErr w:type="spellEnd"/>
+      </w:pPr>
       <w:r>
         <w:rPr>
           <w:color w:val="FFC000"/>
@@ -2401,7 +1941,7 @@
           <w:szCs w:val="16"/>
           <w:lang w:val="en-US"/>
         </w:rPr>
-        <w:t>": [</w:t>
+        <w:t xml:space="preserve">          "4282ec7107b2cceb35e4d768ea08562dc333ca335fc61a2d9a338eec6e80c7db3df68398a5fbb0ca8fc43d6ae4d6d56401ab21b8ca0b9064ff2dbaf93641d920"</w:t>
       </w:r>
     </w:p>
     <w:p>
@@ -2420,7 +1960,7 @@
           <w:szCs w:val="16"/>
           <w:lang w:val="en-US"/>
         </w:rPr>
-        <w:t xml:space="preserve">          "4282ec7107b2cceb35e4d768ea08562dc333ca335fc61a2d9a338eec6e80c7db3df68398a5fbb0ca8fc43d6ae4d6d56401ab21b8ca0b9064ff2dbaf93641d920"</w:t>
+        <w:t xml:space="preserve">        ],</w:t>
       </w:r>
     </w:p>
     <w:p>
@@ -2439,7 +1979,7 @@
           <w:szCs w:val="16"/>
           <w:lang w:val="en-US"/>
         </w:rPr>
-        <w:t xml:space="preserve">        ],</w:t>
+        <w:t xml:space="preserve">        "block_num": "0",</w:t>
       </w:r>
     </w:p>
     <w:p>
@@ -2458,19 +1998,18 @@
           <w:szCs w:val="16"/>
           <w:lang w:val="en-US"/>
         </w:rPr>
-        <w:t xml:space="preserve">        "</w:t>
-      </w:r>
-      <w:proofErr w:type="spellStart"/>
-      <w:r>
+        <w:t xml:space="preserve">        "consensus": "R2VuZXNpcw==",</w:t>
+      </w:r>
+    </w:p>
+    <w:p>
+      <w:pPr>
         <w:rPr>
           <w:color w:val="FFC000"/>
           <w:sz w:val="11"/>
           <w:szCs w:val="16"/>
           <w:lang w:val="en-US"/>
         </w:rPr>
-        <w:t>block_num</w:t>
-      </w:r>
-      <w:proofErr w:type="spellEnd"/>
+      </w:pPr>
       <w:r>
         <w:rPr>
           <w:color w:val="FFC000"/>
@@ -2478,7 +2017,7 @@
           <w:szCs w:val="16"/>
           <w:lang w:val="en-US"/>
         </w:rPr>
-        <w:t>": "0",</w:t>
+        <w:t xml:space="preserve">        "previous_block_id": "0000000000000000",</w:t>
       </w:r>
     </w:p>
     <w:p>
@@ -2497,7 +2036,7 @@
           <w:szCs w:val="16"/>
           <w:lang w:val="en-US"/>
         </w:rPr>
-        <w:t xml:space="preserve">        "consensus": "R2VuZXNpcw==",</w:t>
+        <w:t xml:space="preserve">        "signer_public_key": "031d1ea8f952e85d858cebde4fc0aaac81c39e36411bed366bdd57c7e942d11c66",</w:t>
       </w:r>
     </w:p>
     <w:p>
@@ -2516,19 +2055,18 @@
           <w:szCs w:val="16"/>
           <w:lang w:val="en-US"/>
         </w:rPr>
-        <w:t xml:space="preserve">        "</w:t>
-      </w:r>
-      <w:proofErr w:type="spellStart"/>
-      <w:r>
+        <w:t xml:space="preserve">        "state_root_hash": "de4ef1e3460f65f28856d1eeac63b522da752917370b3afa39225a21e08d654c"</w:t>
+      </w:r>
+    </w:p>
+    <w:p>
+      <w:pPr>
         <w:rPr>
           <w:color w:val="FFC000"/>
           <w:sz w:val="11"/>
           <w:szCs w:val="16"/>
           <w:lang w:val="en-US"/>
         </w:rPr>
-        <w:t>previous_block_id</w:t>
-      </w:r>
-      <w:proofErr w:type="spellEnd"/>
+      </w:pPr>
       <w:r>
         <w:rPr>
           <w:color w:val="FFC000"/>
@@ -2536,7 +2074,7 @@
           <w:szCs w:val="16"/>
           <w:lang w:val="en-US"/>
         </w:rPr>
-        <w:t>": "0000000000000000",</w:t>
+        <w:t xml:space="preserve">      },</w:t>
       </w:r>
     </w:p>
     <w:p>
@@ -2555,124 +2093,7 @@
           <w:szCs w:val="16"/>
           <w:lang w:val="en-US"/>
         </w:rPr>
-        <w:t xml:space="preserve">        "</w:t>
-      </w:r>
-      <w:proofErr w:type="spellStart"/>
-      <w:r>
-        <w:rPr>
-          <w:color w:val="FFC000"/>
-          <w:sz w:val="11"/>
-          <w:szCs w:val="16"/>
-          <w:lang w:val="en-US"/>
-        </w:rPr>
-        <w:t>signer_public_key</w:t>
-      </w:r>
-      <w:proofErr w:type="spellEnd"/>
-      <w:r>
-        <w:rPr>
-          <w:color w:val="FFC000"/>
-          <w:sz w:val="11"/>
-          <w:szCs w:val="16"/>
-          <w:lang w:val="en-US"/>
-        </w:rPr>
-        <w:t>": "031d1ea8f952e85d858cebde4fc0aaac81c39e36411bed366bdd57c7e942d11c66",</w:t>
-      </w:r>
-    </w:p>
-    <w:p>
-      <w:pPr>
-        <w:rPr>
-          <w:color w:val="FFC000"/>
-          <w:sz w:val="11"/>
-          <w:szCs w:val="16"/>
-          <w:lang w:val="en-US"/>
-        </w:rPr>
-      </w:pPr>
-      <w:r>
-        <w:rPr>
-          <w:color w:val="FFC000"/>
-          <w:sz w:val="11"/>
-          <w:szCs w:val="16"/>
-          <w:lang w:val="en-US"/>
-        </w:rPr>
-        <w:t xml:space="preserve">        "</w:t>
-      </w:r>
-      <w:proofErr w:type="spellStart"/>
-      <w:r>
-        <w:rPr>
-          <w:color w:val="FFC000"/>
-          <w:sz w:val="11"/>
-          <w:szCs w:val="16"/>
-          <w:lang w:val="en-US"/>
-        </w:rPr>
-        <w:t>state_root_hash</w:t>
-      </w:r>
-      <w:proofErr w:type="spellEnd"/>
-      <w:r>
-        <w:rPr>
-          <w:color w:val="FFC000"/>
-          <w:sz w:val="11"/>
-          <w:szCs w:val="16"/>
-          <w:lang w:val="en-US"/>
-        </w:rPr>
-        <w:t>": "de4ef1e3460f65f28856d1eeac63b522da752917370b3afa39225a21e08d654c"</w:t>
-      </w:r>
-    </w:p>
-    <w:p>
-      <w:pPr>
-        <w:rPr>
-          <w:color w:val="FFC000"/>
-          <w:sz w:val="11"/>
-          <w:szCs w:val="16"/>
-          <w:lang w:val="en-US"/>
-        </w:rPr>
-      </w:pPr>
-      <w:r>
-        <w:rPr>
-          <w:color w:val="FFC000"/>
-          <w:sz w:val="11"/>
-          <w:szCs w:val="16"/>
-          <w:lang w:val="en-US"/>
-        </w:rPr>
-        <w:t xml:space="preserve">      },</w:t>
-      </w:r>
-    </w:p>
-    <w:p>
-      <w:pPr>
-        <w:rPr>
-          <w:color w:val="FFC000"/>
-          <w:sz w:val="11"/>
-          <w:szCs w:val="16"/>
-          <w:lang w:val="en-US"/>
-        </w:rPr>
-      </w:pPr>
-      <w:r>
-        <w:rPr>
-          <w:color w:val="FFC000"/>
-          <w:sz w:val="11"/>
-          <w:szCs w:val="16"/>
-          <w:lang w:val="en-US"/>
-        </w:rPr>
-        <w:t xml:space="preserve">      "</w:t>
-      </w:r>
-      <w:proofErr w:type="spellStart"/>
-      <w:r>
-        <w:rPr>
-          <w:color w:val="FFC000"/>
-          <w:sz w:val="11"/>
-          <w:szCs w:val="16"/>
-          <w:lang w:val="en-US"/>
-        </w:rPr>
-        <w:t>header_signature</w:t>
-      </w:r>
-      <w:proofErr w:type="spellEnd"/>
-      <w:r>
-        <w:rPr>
-          <w:color w:val="FFC000"/>
-          <w:sz w:val="11"/>
-          <w:szCs w:val="16"/>
-          <w:lang w:val="en-US"/>
-        </w:rPr>
-        <w:t>": "fca3cfc1ce1aa944e10dc69afd37c3dc111ff8581c485a087611f6ab06c235cd128159880879faf58456a40f23d21482dfd2b5a84f6ed1942f31a57d12bab6f8"</w:t>
+        <w:t xml:space="preserve">      "header_signature": "fca3cfc1ce1aa944e10dc69afd37c3dc111ff8581c485a087611f6ab06c235cd128159880879faf58456a40f23d21482dfd2b5a84f6ed1942f31a57d12bab6f8"</w:t>
       </w:r>
     </w:p>
     <w:p>

--- a/Sawtooth Transaction and Batch Notes.docx
+++ b/Sawtooth Transaction and Batch Notes.docx
@@ -230,7 +230,27 @@
           <w:szCs w:val="16"/>
           <w:lang w:val="en-US"/>
         </w:rPr>
-        <w:t xml:space="preserve">            "signer_public_key": "</w:t>
+        <w:t xml:space="preserve">            "</w:t>
+      </w:r>
+      <w:proofErr w:type="spellStart"/>
+      <w:r>
+        <w:rPr>
+          <w:color w:val="FF0000"/>
+          <w:sz w:val="11"/>
+          <w:szCs w:val="16"/>
+          <w:lang w:val="en-US"/>
+        </w:rPr>
+        <w:t>signer_public_key</w:t>
+      </w:r>
+      <w:proofErr w:type="spellEnd"/>
+      <w:r>
+        <w:rPr>
+          <w:color w:val="FF0000"/>
+          <w:sz w:val="11"/>
+          <w:szCs w:val="16"/>
+          <w:lang w:val="en-US"/>
+        </w:rPr>
+        <w:t>": "</w:t>
       </w:r>
       <w:r>
         <w:rPr>
@@ -286,7 +306,27 @@
           <w:szCs w:val="16"/>
           <w:lang w:val="en-US"/>
         </w:rPr>
-        <w:t xml:space="preserve">            "transaction_ids": [</w:t>
+        <w:t xml:space="preserve">            "</w:t>
+      </w:r>
+      <w:proofErr w:type="spellStart"/>
+      <w:r>
+        <w:rPr>
+          <w:color w:val="FF0000"/>
+          <w:sz w:val="11"/>
+          <w:szCs w:val="16"/>
+          <w:lang w:val="en-US"/>
+        </w:rPr>
+        <w:t>transaction_ids</w:t>
+      </w:r>
+      <w:proofErr w:type="spellEnd"/>
+      <w:r>
+        <w:rPr>
+          <w:color w:val="FF0000"/>
+          <w:sz w:val="11"/>
+          <w:szCs w:val="16"/>
+          <w:lang w:val="en-US"/>
+        </w:rPr>
+        <w:t>": [</w:t>
       </w:r>
     </w:p>
     <w:p>
@@ -333,7 +373,38 @@
           <w:szCs w:val="16"/>
           <w:lang w:val="en-US"/>
         </w:rPr>
-        <w:t>-&gt; list of transaction.header_signatures that match the order of transactions required for this batch.</w:t>
+        <w:t xml:space="preserve">-&gt; list of </w:t>
+      </w:r>
+      <w:proofErr w:type="spellStart"/>
+      <w:proofErr w:type="gramStart"/>
+      <w:r>
+        <w:rPr>
+          <w:color w:val="0070C0"/>
+          <w:sz w:val="11"/>
+          <w:szCs w:val="16"/>
+          <w:lang w:val="en-US"/>
+        </w:rPr>
+        <w:t>transaction.header</w:t>
+      </w:r>
+      <w:proofErr w:type="gramEnd"/>
+      <w:r>
+        <w:rPr>
+          <w:color w:val="0070C0"/>
+          <w:sz w:val="11"/>
+          <w:szCs w:val="16"/>
+          <w:lang w:val="en-US"/>
+        </w:rPr>
+        <w:t>_signatures</w:t>
+      </w:r>
+      <w:proofErr w:type="spellEnd"/>
+      <w:r>
+        <w:rPr>
+          <w:color w:val="0070C0"/>
+          <w:sz w:val="11"/>
+          <w:szCs w:val="16"/>
+          <w:lang w:val="en-US"/>
+        </w:rPr>
+        <w:t xml:space="preserve"> that match the order of transactions required for this batch.</w:t>
       </w:r>
     </w:p>
     <w:p>
@@ -408,7 +479,27 @@
           <w:szCs w:val="16"/>
           <w:lang w:val="en-US"/>
         </w:rPr>
-        <w:t xml:space="preserve">"header_signature": "4282ec7107b2cceb35e4d768ea08562dc333ca335fc61a2d9a338eec6e80c7db3df68398a5fbb0ca8fc43d6ae4d6d56401ab21b8ca0b9064ff2dbaf93641d920", </w:t>
+        <w:t>"</w:t>
+      </w:r>
+      <w:proofErr w:type="spellStart"/>
+      <w:r>
+        <w:rPr>
+          <w:color w:val="FF0000"/>
+          <w:sz w:val="11"/>
+          <w:szCs w:val="16"/>
+          <w:lang w:val="en-US"/>
+        </w:rPr>
+        <w:t>header_signature</w:t>
+      </w:r>
+      <w:proofErr w:type="spellEnd"/>
+      <w:r>
+        <w:rPr>
+          <w:color w:val="FF0000"/>
+          <w:sz w:val="11"/>
+          <w:szCs w:val="16"/>
+          <w:lang w:val="en-US"/>
+        </w:rPr>
+        <w:t xml:space="preserve">": "4282ec7107b2cceb35e4d768ea08562dc333ca335fc61a2d9a338eec6e80c7db3df68398a5fbb0ca8fc43d6ae4d6d56401ab21b8ca0b9064ff2dbaf93641d920", </w:t>
       </w:r>
       <w:r>
         <w:rPr>
@@ -581,6 +672,7 @@
         </w:rPr>
         <w:t xml:space="preserve">              </w:t>
       </w:r>
+      <w:proofErr w:type="spellStart"/>
       <w:r>
         <w:rPr>
           <w:color w:val="000000" w:themeColor="text1"/>
@@ -588,778 +680,9 @@
           <w:szCs w:val="16"/>
           <w:lang w:val="en-US"/>
         </w:rPr>
-        <w:t xml:space="preserve">i. </w:t>
-      </w:r>
-      <w:r>
-        <w:rPr>
-          <w:color w:val="FF0000"/>
-          <w:sz w:val="11"/>
-          <w:szCs w:val="16"/>
-          <w:lang w:val="en-US"/>
-        </w:rPr>
-        <w:t>"header": {</w:t>
-      </w:r>
-    </w:p>
-    <w:p>
-      <w:pPr>
-        <w:rPr>
-          <w:color w:val="FF0000"/>
-          <w:sz w:val="11"/>
-          <w:szCs w:val="16"/>
-          <w:lang w:val="en-US"/>
-        </w:rPr>
-      </w:pPr>
-      <w:r>
-        <w:rPr>
-          <w:color w:val="FF0000"/>
-          <w:sz w:val="11"/>
-          <w:szCs w:val="16"/>
-          <w:lang w:val="en-US"/>
-        </w:rPr>
-        <w:t xml:space="preserve">                "batcher_public_key": "</w:t>
-      </w:r>
-      <w:r>
-        <w:rPr>
-          <w:color w:val="FF0000"/>
-          <w:sz w:val="11"/>
-          <w:szCs w:val="16"/>
-          <w:highlight w:val="yellow"/>
-          <w:lang w:val="en-US"/>
-        </w:rPr>
-        <w:t>0260d6f4c1d83822d1ea01232acfa0161f1b01f9c64a6ef94995ee071ad89cd0fa</w:t>
-      </w:r>
-      <w:r>
-        <w:rPr>
-          <w:color w:val="FF0000"/>
-          <w:sz w:val="11"/>
-          <w:szCs w:val="16"/>
-          <w:lang w:val="en-US"/>
-        </w:rPr>
-        <w:t>",</w:t>
-      </w:r>
-      <w:r>
-        <w:rPr>
-          <w:color w:val="FF0000"/>
-          <w:sz w:val="11"/>
-          <w:szCs w:val="16"/>
-          <w:lang w:val="en-US"/>
-        </w:rPr>
-        <w:t xml:space="preserve"> </w:t>
-      </w:r>
-      <w:r>
-        <w:rPr>
-          <w:color w:val="0070C0"/>
-          <w:sz w:val="11"/>
-          <w:szCs w:val="16"/>
-          <w:lang w:val="en-US"/>
-        </w:rPr>
-        <w:t xml:space="preserve">-&gt; public key of the client that </w:t>
-      </w:r>
-      <w:r>
-        <w:rPr>
-          <w:color w:val="0070C0"/>
-          <w:sz w:val="11"/>
-          <w:szCs w:val="16"/>
-          <w:lang w:val="en-US"/>
-        </w:rPr>
-        <w:t>added this transaction into a batch</w:t>
-      </w:r>
-      <w:r>
-        <w:rPr>
-          <w:color w:val="0070C0"/>
-          <w:sz w:val="11"/>
-          <w:szCs w:val="16"/>
-          <w:lang w:val="en-US"/>
-        </w:rPr>
-        <w:t xml:space="preserve"> (this will always be the same as the signer public key in the batch header)</w:t>
-      </w:r>
-    </w:p>
-    <w:p>
-      <w:pPr>
-        <w:rPr>
-          <w:color w:val="0070C0"/>
-          <w:sz w:val="11"/>
-          <w:szCs w:val="16"/>
-          <w:lang w:val="en-US"/>
-        </w:rPr>
-      </w:pPr>
-      <w:r>
-        <w:rPr>
-          <w:color w:val="FF0000"/>
-          <w:sz w:val="11"/>
-          <w:szCs w:val="16"/>
-          <w:lang w:val="en-US"/>
-        </w:rPr>
-        <w:t xml:space="preserve">                "dependencies": [],</w:t>
-      </w:r>
-      <w:r>
-        <w:rPr>
-          <w:color w:val="FF0000"/>
-          <w:sz w:val="11"/>
-          <w:szCs w:val="16"/>
-          <w:lang w:val="en-US"/>
-        </w:rPr>
-        <w:t xml:space="preserve"> </w:t>
-      </w:r>
-      <w:r>
-        <w:rPr>
-          <w:color w:val="0070C0"/>
-          <w:sz w:val="11"/>
-          <w:szCs w:val="16"/>
-          <w:lang w:val="en-US"/>
-        </w:rPr>
-        <w:t>-&gt; a list of transaction.header_signature that describes the transactions that must be processed before this transaction can be processed.</w:t>
-      </w:r>
-    </w:p>
-    <w:p>
-      <w:pPr>
-        <w:rPr>
-          <w:color w:val="0070C0"/>
-          <w:sz w:val="11"/>
-          <w:szCs w:val="16"/>
-          <w:lang w:val="en-US"/>
-        </w:rPr>
-      </w:pPr>
-      <w:r>
-        <w:rPr>
-          <w:color w:val="FF0000"/>
-          <w:sz w:val="11"/>
-          <w:szCs w:val="16"/>
-          <w:lang w:val="en-US"/>
-        </w:rPr>
-        <w:t xml:space="preserve">                "family_name": "sawtooth_settings",</w:t>
-      </w:r>
-      <w:r>
-        <w:rPr>
-          <w:color w:val="FF0000"/>
-          <w:sz w:val="11"/>
-          <w:szCs w:val="16"/>
-          <w:lang w:val="en-US"/>
-        </w:rPr>
-        <w:t xml:space="preserve"> </w:t>
-      </w:r>
-      <w:r>
-        <w:rPr>
-          <w:color w:val="0070C0"/>
-          <w:sz w:val="11"/>
-          <w:szCs w:val="16"/>
-          <w:lang w:val="en-US"/>
-        </w:rPr>
-        <w:t>-&gt; name of the transaction processor family</w:t>
-      </w:r>
-    </w:p>
-    <w:p>
-      <w:pPr>
-        <w:rPr>
-          <w:color w:val="0070C0"/>
-          <w:sz w:val="11"/>
-          <w:szCs w:val="16"/>
-          <w:lang w:val="en-US"/>
-        </w:rPr>
-      </w:pPr>
-      <w:r>
-        <w:rPr>
-          <w:color w:val="FF0000"/>
-          <w:sz w:val="11"/>
-          <w:szCs w:val="16"/>
-          <w:lang w:val="en-US"/>
-        </w:rPr>
-        <w:t xml:space="preserve">                "family_version": "1.0",</w:t>
-      </w:r>
-      <w:r>
-        <w:rPr>
-          <w:color w:val="FF0000"/>
-          <w:sz w:val="11"/>
-          <w:szCs w:val="16"/>
-          <w:lang w:val="en-US"/>
-        </w:rPr>
-        <w:t xml:space="preserve"> </w:t>
-      </w:r>
-      <w:r>
-        <w:rPr>
-          <w:color w:val="0070C0"/>
-          <w:sz w:val="11"/>
-          <w:szCs w:val="16"/>
-          <w:lang w:val="en-US"/>
-        </w:rPr>
-        <w:t>-&gt; version of the transaction processor family</w:t>
-      </w:r>
-    </w:p>
-    <w:p>
-      <w:pPr>
-        <w:rPr>
-          <w:color w:val="FF0000"/>
-          <w:sz w:val="11"/>
-          <w:szCs w:val="16"/>
-          <w:lang w:val="en-US"/>
-        </w:rPr>
-      </w:pPr>
-      <w:r>
-        <w:rPr>
-          <w:color w:val="FF0000"/>
-          <w:sz w:val="11"/>
-          <w:szCs w:val="16"/>
-          <w:lang w:val="en-US"/>
-        </w:rPr>
-        <w:t xml:space="preserve">                "inputs": [</w:t>
-      </w:r>
-    </w:p>
-    <w:p>
-      <w:pPr>
-        <w:rPr>
-          <w:color w:val="FF0000"/>
-          <w:sz w:val="11"/>
-          <w:szCs w:val="16"/>
-          <w:lang w:val="en-US"/>
-        </w:rPr>
-      </w:pPr>
-      <w:r>
-        <w:rPr>
-          <w:color w:val="FF0000"/>
-          <w:sz w:val="11"/>
-          <w:szCs w:val="16"/>
-          <w:lang w:val="en-US"/>
-        </w:rPr>
-        <w:t xml:space="preserve">                  "000000a87cb5eafdcca6a8cde0fb0dec1400c5ab274474a6aa82c1c0cbf0fbcaf64c0b",</w:t>
-      </w:r>
-      <w:r>
-        <w:rPr>
-          <w:color w:val="FF0000"/>
-          <w:sz w:val="11"/>
-          <w:szCs w:val="16"/>
-          <w:lang w:val="en-US"/>
-        </w:rPr>
-        <w:t xml:space="preserve"> </w:t>
-      </w:r>
-      <w:r>
-        <w:rPr>
-          <w:color w:val="0070C0"/>
-          <w:sz w:val="11"/>
-          <w:szCs w:val="16"/>
-          <w:lang w:val="en-US"/>
-        </w:rPr>
-        <w:t>for example for intkey transaction processor, hashlib.sha512('intkey'.encode('utf-8')).hexdigest()[0:6] + hashlib.sha512('</w:t>
-      </w:r>
-      <w:r>
-        <w:rPr>
-          <w:color w:val="FFFFFF" w:themeColor="background1"/>
-          <w:sz w:val="11"/>
-          <w:szCs w:val="16"/>
-          <w:highlight w:val="blue"/>
-          <w:lang w:val="en-US"/>
-        </w:rPr>
-        <w:t>first</w:t>
-      </w:r>
-      <w:r>
-        <w:rPr>
-          <w:color w:val="0070C0"/>
-          <w:sz w:val="11"/>
-          <w:szCs w:val="16"/>
-          <w:lang w:val="en-US"/>
-        </w:rPr>
-        <w:t>'.encode('utf-8')).hexdigest()[-64:]</w:t>
-      </w:r>
-      <w:r>
-        <w:rPr>
-          <w:color w:val="0070C0"/>
-          <w:sz w:val="11"/>
-          <w:szCs w:val="16"/>
-          <w:lang w:val="en-US"/>
-        </w:rPr>
-        <w:t>, note that this will vary depending on how the TP is designed.</w:t>
-      </w:r>
-    </w:p>
-    <w:p>
-      <w:pPr>
-        <w:rPr>
-          <w:color w:val="FF0000"/>
-          <w:sz w:val="11"/>
-          <w:szCs w:val="16"/>
-          <w:lang w:val="en-US"/>
-        </w:rPr>
-      </w:pPr>
-      <w:r>
-        <w:rPr>
-          <w:color w:val="FF0000"/>
-          <w:sz w:val="11"/>
-          <w:szCs w:val="16"/>
-          <w:lang w:val="en-US"/>
-        </w:rPr>
-        <w:t xml:space="preserve">                  "000000a87cb5eafdcca6a8cde0fb0dec1400c5ab274474a6aa82c12840f169a04216b7",</w:t>
-      </w:r>
-    </w:p>
-    <w:p>
-      <w:pPr>
-        <w:rPr>
-          <w:color w:val="FF0000"/>
-          <w:sz w:val="11"/>
-          <w:szCs w:val="16"/>
-          <w:lang w:val="en-US"/>
-        </w:rPr>
-      </w:pPr>
-      <w:r>
-        <w:rPr>
-          <w:color w:val="FF0000"/>
-          <w:sz w:val="11"/>
-          <w:szCs w:val="16"/>
-          <w:lang w:val="en-US"/>
-        </w:rPr>
-        <w:t xml:space="preserve">                  "000000a87cb5eafdcca6a8cde0fb0dec1400c5ab274474a6aa82c1918142591ba4e8a7",</w:t>
-      </w:r>
-    </w:p>
-    <w:p>
-      <w:pPr>
-        <w:rPr>
-          <w:color w:val="FF0000"/>
-          <w:sz w:val="11"/>
-          <w:szCs w:val="16"/>
-          <w:lang w:val="en-US"/>
-        </w:rPr>
-      </w:pPr>
-      <w:r>
-        <w:rPr>
-          <w:color w:val="FF0000"/>
-          <w:sz w:val="11"/>
-          <w:szCs w:val="16"/>
-          <w:lang w:val="en-US"/>
-        </w:rPr>
-        <w:t xml:space="preserve">                  "000000a87cb5eafdcca6a8cde0fb0dec1400c5ab274474a6aa82c12840f169a04216b7"</w:t>
-      </w:r>
-    </w:p>
-    <w:p>
-      <w:pPr>
-        <w:rPr>
-          <w:color w:val="0070C0"/>
-          <w:sz w:val="11"/>
-          <w:szCs w:val="16"/>
-          <w:lang w:val="en-US"/>
-        </w:rPr>
-      </w:pPr>
-      <w:r>
-        <w:rPr>
-          <w:color w:val="FF0000"/>
-          <w:sz w:val="11"/>
-          <w:szCs w:val="16"/>
-          <w:lang w:val="en-US"/>
-        </w:rPr>
-        <w:t xml:space="preserve">                ],</w:t>
-      </w:r>
-      <w:r>
-        <w:rPr>
-          <w:color w:val="FF0000"/>
-          <w:sz w:val="11"/>
-          <w:szCs w:val="16"/>
-          <w:lang w:val="en-US"/>
-        </w:rPr>
-        <w:t xml:space="preserve"> </w:t>
-      </w:r>
-      <w:r>
-        <w:rPr>
-          <w:color w:val="0070C0"/>
-          <w:sz w:val="11"/>
-          <w:szCs w:val="16"/>
-          <w:lang w:val="en-US"/>
-        </w:rPr>
-        <w:t xml:space="preserve">-&gt; list of addresses </w:t>
-      </w:r>
-      <w:r>
-        <w:rPr>
-          <w:color w:val="0070C0"/>
-          <w:sz w:val="11"/>
-          <w:szCs w:val="16"/>
-          <w:lang w:val="en-US"/>
-        </w:rPr>
-        <w:t>that</w:t>
-      </w:r>
-      <w:r>
-        <w:rPr>
-          <w:color w:val="0070C0"/>
-          <w:sz w:val="11"/>
-          <w:szCs w:val="16"/>
-          <w:lang w:val="en-US"/>
-        </w:rPr>
-        <w:t xml:space="preserve"> the TP can read from</w:t>
-      </w:r>
-    </w:p>
-    <w:p>
-      <w:pPr>
-        <w:rPr>
-          <w:color w:val="0070C0"/>
-          <w:sz w:val="11"/>
-          <w:szCs w:val="16"/>
-          <w:lang w:val="en-US"/>
-        </w:rPr>
-      </w:pPr>
-      <w:r>
-        <w:rPr>
-          <w:color w:val="FF0000"/>
-          <w:sz w:val="11"/>
-          <w:szCs w:val="16"/>
-          <w:lang w:val="en-US"/>
-        </w:rPr>
-        <w:t xml:space="preserve">                "nonce": "",</w:t>
-      </w:r>
-      <w:r>
-        <w:rPr>
-          <w:color w:val="FF0000"/>
-          <w:sz w:val="11"/>
-          <w:szCs w:val="16"/>
-          <w:lang w:val="en-US"/>
-        </w:rPr>
-        <w:t xml:space="preserve"> </w:t>
-      </w:r>
-      <w:r>
-        <w:rPr>
-          <w:color w:val="0070C0"/>
-          <w:sz w:val="11"/>
-          <w:szCs w:val="16"/>
-          <w:lang w:val="en-US"/>
-        </w:rPr>
-        <w:t>-&gt; a random string to provide uniqueness to an otherwise identical transaction</w:t>
-      </w:r>
-    </w:p>
-    <w:p>
-      <w:pPr>
-        <w:rPr>
-          <w:color w:val="FF0000"/>
-          <w:sz w:val="11"/>
-          <w:szCs w:val="16"/>
-          <w:lang w:val="en-US"/>
-        </w:rPr>
-      </w:pPr>
-      <w:r>
-        <w:rPr>
-          <w:color w:val="FF0000"/>
-          <w:sz w:val="11"/>
-          <w:szCs w:val="16"/>
-          <w:lang w:val="en-US"/>
-        </w:rPr>
-        <w:t xml:space="preserve">                "outputs": [</w:t>
-      </w:r>
-    </w:p>
-    <w:p>
-      <w:pPr>
-        <w:rPr>
-          <w:color w:val="FF0000"/>
-          <w:sz w:val="11"/>
-          <w:szCs w:val="16"/>
-          <w:lang w:val="en-US"/>
-        </w:rPr>
-      </w:pPr>
-      <w:r>
-        <w:rPr>
-          <w:color w:val="FF0000"/>
-          <w:sz w:val="11"/>
-          <w:szCs w:val="16"/>
-          <w:lang w:val="en-US"/>
-        </w:rPr>
-        <w:t xml:space="preserve">                  "000000a87cb5eafdcca6a8cde0fb0dec1400c5ab274474a6aa82c1c0cbf0fbcaf64c0b",</w:t>
-      </w:r>
-    </w:p>
-    <w:p>
-      <w:pPr>
-        <w:rPr>
-          <w:color w:val="FF0000"/>
-          <w:sz w:val="11"/>
-          <w:szCs w:val="16"/>
-          <w:lang w:val="en-US"/>
-        </w:rPr>
-      </w:pPr>
-      <w:r>
-        <w:rPr>
-          <w:color w:val="FF0000"/>
-          <w:sz w:val="11"/>
-          <w:szCs w:val="16"/>
-          <w:lang w:val="en-US"/>
-        </w:rPr>
-        <w:t xml:space="preserve">                  "000000a87cb5eafdcca6a8cde0fb0dec1400c5ab274474a6aa82c12840f169a04216b7"</w:t>
-      </w:r>
-    </w:p>
-    <w:p>
-      <w:pPr>
-        <w:rPr>
-          <w:color w:val="0070C0"/>
-          <w:sz w:val="11"/>
-          <w:szCs w:val="16"/>
-          <w:lang w:val="en-US"/>
-        </w:rPr>
-      </w:pPr>
-      <w:r>
-        <w:rPr>
-          <w:color w:val="FF0000"/>
-          <w:sz w:val="11"/>
-          <w:szCs w:val="16"/>
-          <w:lang w:val="en-US"/>
-        </w:rPr>
-        <w:t xml:space="preserve">                ],</w:t>
-      </w:r>
-      <w:r>
-        <w:rPr>
-          <w:color w:val="FF0000"/>
-          <w:sz w:val="11"/>
-          <w:szCs w:val="16"/>
-          <w:lang w:val="en-US"/>
-        </w:rPr>
-        <w:t xml:space="preserve"> </w:t>
-      </w:r>
-      <w:r>
-        <w:rPr>
-          <w:color w:val="0070C0"/>
-          <w:sz w:val="11"/>
-          <w:szCs w:val="16"/>
-          <w:lang w:val="en-US"/>
-        </w:rPr>
-        <w:t xml:space="preserve">-&gt; a list of addresses that </w:t>
-      </w:r>
-      <w:r>
-        <w:rPr>
-          <w:color w:val="0070C0"/>
-          <w:sz w:val="11"/>
-          <w:szCs w:val="16"/>
-          <w:lang w:val="en-US"/>
-        </w:rPr>
-        <w:t xml:space="preserve">the </w:t>
-      </w:r>
-      <w:r>
-        <w:rPr>
-          <w:color w:val="0070C0"/>
-          <w:sz w:val="11"/>
-          <w:szCs w:val="16"/>
-          <w:lang w:val="en-US"/>
-        </w:rPr>
-        <w:t>TP can write to</w:t>
-      </w:r>
-    </w:p>
-    <w:p>
-      <w:pPr>
-        <w:rPr>
-          <w:color w:val="0070C0"/>
-          <w:sz w:val="11"/>
-          <w:szCs w:val="16"/>
-          <w:lang w:val="en-US"/>
-        </w:rPr>
-      </w:pPr>
-      <w:r>
-        <w:rPr>
-          <w:color w:val="FF0000"/>
-          <w:sz w:val="11"/>
-          <w:szCs w:val="16"/>
-          <w:lang w:val="en-US"/>
-        </w:rPr>
-        <w:t xml:space="preserve">                "payload_sha512": "ee0ae0952107a4f59af7a1809883fa110f02bb0c054985029d7a83d3a424e3cc74e5510fd26c3317c3e9a0c0571442c3fba036a556792a1508222f389f581eb7",</w:t>
-      </w:r>
-      <w:r>
-        <w:rPr>
-          <w:color w:val="FF0000"/>
-          <w:sz w:val="11"/>
-          <w:szCs w:val="16"/>
-          <w:lang w:val="en-US"/>
-        </w:rPr>
-        <w:t xml:space="preserve"> </w:t>
-      </w:r>
-      <w:r>
-        <w:rPr>
-          <w:color w:val="0070C0"/>
-          <w:sz w:val="11"/>
-          <w:szCs w:val="16"/>
-          <w:lang w:val="en-US"/>
-        </w:rPr>
-        <w:t>a sha512 hash of the encoded payload</w:t>
-      </w:r>
-      <w:r>
-        <w:rPr>
-          <w:color w:val="0070C0"/>
-          <w:sz w:val="11"/>
-          <w:szCs w:val="16"/>
-          <w:lang w:val="en-US"/>
-        </w:rPr>
-        <w:t xml:space="preserve">, for example </w:t>
-      </w:r>
-      <w:r>
-        <w:rPr>
-          <w:color w:val="0070C0"/>
-          <w:sz w:val="11"/>
-          <w:szCs w:val="16"/>
-          <w:lang w:val="en-US"/>
-        </w:rPr>
-        <w:t>for intkey t</w:t>
-      </w:r>
-      <w:r>
-        <w:rPr>
-          <w:color w:val="0070C0"/>
-          <w:sz w:val="11"/>
-          <w:szCs w:val="16"/>
-          <w:lang w:val="en-US"/>
-        </w:rPr>
-        <w:t>ransaction processor</w:t>
-      </w:r>
-      <w:r>
-        <w:rPr>
-          <w:color w:val="0070C0"/>
-          <w:sz w:val="11"/>
-          <w:szCs w:val="16"/>
-          <w:lang w:val="en-US"/>
-        </w:rPr>
-        <w:t xml:space="preserve"> </w:t>
-      </w:r>
-      <w:r>
-        <w:rPr>
-          <w:color w:val="0070C0"/>
-          <w:sz w:val="11"/>
-          <w:szCs w:val="16"/>
-          <w:lang w:val="en-US"/>
-        </w:rPr>
-        <w:t>hashlib.sha512(cbor.dumps({'Verb':'set', 'Name':</w:t>
-      </w:r>
-      <w:r>
-        <w:rPr>
-          <w:color w:val="FFFFFF" w:themeColor="background1"/>
-          <w:sz w:val="11"/>
-          <w:szCs w:val="16"/>
-          <w:lang w:val="en-US"/>
-        </w:rPr>
-        <w:t>'</w:t>
-      </w:r>
-      <w:r>
-        <w:rPr>
-          <w:color w:val="FFFFFF" w:themeColor="background1"/>
-          <w:sz w:val="11"/>
-          <w:szCs w:val="16"/>
-          <w:highlight w:val="blue"/>
-          <w:lang w:val="en-US"/>
-        </w:rPr>
-        <w:t>first</w:t>
-      </w:r>
-      <w:r>
-        <w:rPr>
-          <w:color w:val="FFFFFF" w:themeColor="background1"/>
-          <w:sz w:val="11"/>
-          <w:szCs w:val="16"/>
-          <w:lang w:val="en-US"/>
-        </w:rPr>
-        <w:t>'</w:t>
-      </w:r>
-      <w:r>
-        <w:rPr>
-          <w:color w:val="0070C0"/>
-          <w:sz w:val="11"/>
-          <w:szCs w:val="16"/>
-          <w:lang w:val="en-US"/>
-        </w:rPr>
-        <w:t>, 'Value':1})).hexdigest()</w:t>
-      </w:r>
-      <w:r>
-        <w:rPr>
-          <w:color w:val="0070C0"/>
-          <w:sz w:val="11"/>
-          <w:szCs w:val="16"/>
-          <w:lang w:val="en-US"/>
-        </w:rPr>
-        <w:t>. Note that this will vary depending on how the TP is designed.</w:t>
-      </w:r>
-    </w:p>
-    <w:p>
-      <w:pPr>
-        <w:rPr>
-          <w:color w:val="0070C0"/>
-          <w:sz w:val="11"/>
-          <w:szCs w:val="16"/>
-          <w:lang w:val="en-US"/>
-        </w:rPr>
-      </w:pPr>
-      <w:r>
-        <w:rPr>
-          <w:color w:val="FF0000"/>
-          <w:sz w:val="11"/>
-          <w:szCs w:val="16"/>
-          <w:lang w:val="en-US"/>
-        </w:rPr>
-        <w:t xml:space="preserve">                "signer_public_key": "</w:t>
-      </w:r>
-      <w:r>
-        <w:rPr>
-          <w:color w:val="FF0000"/>
-          <w:sz w:val="11"/>
-          <w:szCs w:val="16"/>
-          <w:highlight w:val="yellow"/>
-          <w:lang w:val="en-US"/>
-        </w:rPr>
-        <w:t>0260d6f4c1d83822d1ea01232acfa0161f1b01f9c64a6ef94995ee071ad89cd0fa</w:t>
-      </w:r>
-      <w:r>
-        <w:rPr>
-          <w:color w:val="FF0000"/>
-          <w:sz w:val="11"/>
-          <w:szCs w:val="16"/>
-          <w:lang w:val="en-US"/>
-        </w:rPr>
-        <w:t>"</w:t>
-      </w:r>
-      <w:r>
-        <w:rPr>
-          <w:color w:val="FF0000"/>
-          <w:sz w:val="11"/>
-          <w:szCs w:val="16"/>
-          <w:lang w:val="en-US"/>
-        </w:rPr>
-        <w:t xml:space="preserve"> </w:t>
-      </w:r>
-      <w:r>
-        <w:rPr>
-          <w:color w:val="0070C0"/>
-          <w:sz w:val="11"/>
-          <w:szCs w:val="16"/>
-          <w:lang w:val="en-US"/>
-        </w:rPr>
-        <w:t>-&gt; public key of the client that signed the transaction header</w:t>
-      </w:r>
-      <w:r>
-        <w:rPr>
-          <w:color w:val="0070C0"/>
-          <w:sz w:val="11"/>
-          <w:szCs w:val="16"/>
-          <w:lang w:val="en-US"/>
-        </w:rPr>
-        <w:t xml:space="preserve"> (note that the one signing the transaction can be different than the one adding the transaction to a batch e.g. offline transactions)</w:t>
-      </w:r>
-    </w:p>
-    <w:p>
-      <w:pPr>
-        <w:rPr>
-          <w:color w:val="FF0000"/>
-          <w:sz w:val="11"/>
-          <w:szCs w:val="16"/>
-          <w:lang w:val="en-US"/>
-        </w:rPr>
-      </w:pPr>
-      <w:r>
-        <w:rPr>
-          <w:color w:val="FF0000"/>
-          <w:sz w:val="11"/>
-          <w:szCs w:val="16"/>
-          <w:lang w:val="en-US"/>
-        </w:rPr>
-        <w:t xml:space="preserve">              },</w:t>
-      </w:r>
-    </w:p>
-    <w:p>
-      <w:pPr>
-        <w:rPr>
-          <w:color w:val="0070C0"/>
-          <w:sz w:val="11"/>
-          <w:szCs w:val="16"/>
-          <w:lang w:val="en-US"/>
-        </w:rPr>
-      </w:pPr>
-      <w:r>
-        <w:rPr>
-          <w:color w:val="FF0000"/>
-          <w:sz w:val="11"/>
-          <w:szCs w:val="16"/>
-          <w:lang w:val="en-US"/>
-        </w:rPr>
-        <w:t xml:space="preserve">              </w:t>
-      </w:r>
+        <w:t>i</w:t>
+      </w:r>
+      <w:proofErr w:type="spellEnd"/>
       <w:r>
         <w:rPr>
           <w:color w:val="000000" w:themeColor="text1"/>
@@ -1367,26 +690,65 @@
           <w:szCs w:val="16"/>
           <w:lang w:val="en-US"/>
         </w:rPr>
-        <w:t xml:space="preserve">ii. </w:t>
-      </w:r>
-      <w:r>
-        <w:rPr>
-          <w:color w:val="FF0000"/>
-          <w:sz w:val="11"/>
-          <w:szCs w:val="16"/>
-          <w:lang w:val="en-US"/>
-        </w:rPr>
-        <w:t>"header_signature": "</w:t>
-      </w:r>
-      <w:r>
-        <w:rPr>
-          <w:color w:val="FF0000"/>
-          <w:sz w:val="11"/>
-          <w:szCs w:val="16"/>
-          <w:highlight w:val="green"/>
-          <w:lang w:val="en-US"/>
-        </w:rPr>
-        <w:t>c7ac4ec8444c5930251442f6e3129c6fbb5b1322ad91d27c54764efb7bd414a378c06adfd543523ed502c88b7e4e4e5580ba6b6a24325c5b842f94b7008d510e</w:t>
+        <w:t xml:space="preserve">. </w:t>
+      </w:r>
+      <w:r>
+        <w:rPr>
+          <w:color w:val="FF0000"/>
+          <w:sz w:val="11"/>
+          <w:szCs w:val="16"/>
+          <w:lang w:val="en-US"/>
+        </w:rPr>
+        <w:t>"header": {</w:t>
+      </w:r>
+    </w:p>
+    <w:p>
+      <w:pPr>
+        <w:rPr>
+          <w:color w:val="FF0000"/>
+          <w:sz w:val="11"/>
+          <w:szCs w:val="16"/>
+          <w:lang w:val="en-US"/>
+        </w:rPr>
+      </w:pPr>
+      <w:r>
+        <w:rPr>
+          <w:color w:val="FF0000"/>
+          <w:sz w:val="11"/>
+          <w:szCs w:val="16"/>
+          <w:lang w:val="en-US"/>
+        </w:rPr>
+        <w:t xml:space="preserve">                "</w:t>
+      </w:r>
+      <w:proofErr w:type="spellStart"/>
+      <w:r>
+        <w:rPr>
+          <w:color w:val="FF0000"/>
+          <w:sz w:val="11"/>
+          <w:szCs w:val="16"/>
+          <w:lang w:val="en-US"/>
+        </w:rPr>
+        <w:t>batcher_public_key</w:t>
+      </w:r>
+      <w:proofErr w:type="spellEnd"/>
+      <w:r>
+        <w:rPr>
+          <w:color w:val="FF0000"/>
+          <w:sz w:val="11"/>
+          <w:szCs w:val="16"/>
+          <w:lang w:val="en-US"/>
+        </w:rPr>
+        <w:t>": "</w:t>
+      </w:r>
+      <w:r>
+        <w:rPr>
+          <w:color w:val="FF0000"/>
+          <w:sz w:val="11"/>
+          <w:szCs w:val="16"/>
+          <w:highlight w:val="yellow"/>
+          <w:lang w:val="en-US"/>
+        </w:rPr>
+        <w:t>0260d6f4c1d83822d1ea01232acfa0161f1b01f9c64a6ef94995ee071ad89cd0fa</w:t>
       </w:r>
       <w:r>
         <w:rPr>
@@ -1413,7 +775,1017 @@
           <w:szCs w:val="16"/>
           <w:lang w:val="en-US"/>
         </w:rPr>
-        <w:t>- &gt; signature from signing the header</w:t>
+        <w:t xml:space="preserve">-&gt; public key of the client that </w:t>
+      </w:r>
+      <w:r>
+        <w:rPr>
+          <w:color w:val="0070C0"/>
+          <w:sz w:val="11"/>
+          <w:szCs w:val="16"/>
+          <w:lang w:val="en-US"/>
+        </w:rPr>
+        <w:t>added this transaction into a batch</w:t>
+      </w:r>
+      <w:r>
+        <w:rPr>
+          <w:color w:val="0070C0"/>
+          <w:sz w:val="11"/>
+          <w:szCs w:val="16"/>
+          <w:lang w:val="en-US"/>
+        </w:rPr>
+        <w:t xml:space="preserve"> (this will always be the same as the signer public key in the batch header)</w:t>
+      </w:r>
+    </w:p>
+    <w:p>
+      <w:pPr>
+        <w:rPr>
+          <w:color w:val="0070C0"/>
+          <w:sz w:val="11"/>
+          <w:szCs w:val="16"/>
+          <w:lang w:val="en-US"/>
+        </w:rPr>
+      </w:pPr>
+      <w:r>
+        <w:rPr>
+          <w:color w:val="FF0000"/>
+          <w:sz w:val="11"/>
+          <w:szCs w:val="16"/>
+          <w:lang w:val="en-US"/>
+        </w:rPr>
+        <w:t xml:space="preserve">                "dependencies": [],</w:t>
+      </w:r>
+      <w:r>
+        <w:rPr>
+          <w:color w:val="FF0000"/>
+          <w:sz w:val="11"/>
+          <w:szCs w:val="16"/>
+          <w:lang w:val="en-US"/>
+        </w:rPr>
+        <w:t xml:space="preserve"> </w:t>
+      </w:r>
+      <w:r>
+        <w:rPr>
+          <w:color w:val="0070C0"/>
+          <w:sz w:val="11"/>
+          <w:szCs w:val="16"/>
+          <w:lang w:val="en-US"/>
+        </w:rPr>
+        <w:t xml:space="preserve">-&gt; a list of </w:t>
+      </w:r>
+      <w:proofErr w:type="spellStart"/>
+      <w:proofErr w:type="gramStart"/>
+      <w:r>
+        <w:rPr>
+          <w:color w:val="0070C0"/>
+          <w:sz w:val="11"/>
+          <w:szCs w:val="16"/>
+          <w:lang w:val="en-US"/>
+        </w:rPr>
+        <w:t>transaction.header</w:t>
+      </w:r>
+      <w:proofErr w:type="gramEnd"/>
+      <w:r>
+        <w:rPr>
+          <w:color w:val="0070C0"/>
+          <w:sz w:val="11"/>
+          <w:szCs w:val="16"/>
+          <w:lang w:val="en-US"/>
+        </w:rPr>
+        <w:t>_signature</w:t>
+      </w:r>
+      <w:proofErr w:type="spellEnd"/>
+      <w:r>
+        <w:rPr>
+          <w:color w:val="0070C0"/>
+          <w:sz w:val="11"/>
+          <w:szCs w:val="16"/>
+          <w:lang w:val="en-US"/>
+        </w:rPr>
+        <w:t xml:space="preserve"> that describes the transactions that must be processed before this transaction can be processed.</w:t>
+      </w:r>
+    </w:p>
+    <w:p>
+      <w:pPr>
+        <w:rPr>
+          <w:color w:val="0070C0"/>
+          <w:sz w:val="11"/>
+          <w:szCs w:val="16"/>
+          <w:lang w:val="en-US"/>
+        </w:rPr>
+      </w:pPr>
+      <w:r>
+        <w:rPr>
+          <w:color w:val="FF0000"/>
+          <w:sz w:val="11"/>
+          <w:szCs w:val="16"/>
+          <w:lang w:val="en-US"/>
+        </w:rPr>
+        <w:t xml:space="preserve">                "</w:t>
+      </w:r>
+      <w:proofErr w:type="spellStart"/>
+      <w:r>
+        <w:rPr>
+          <w:color w:val="FF0000"/>
+          <w:sz w:val="11"/>
+          <w:szCs w:val="16"/>
+          <w:lang w:val="en-US"/>
+        </w:rPr>
+        <w:t>family_name</w:t>
+      </w:r>
+      <w:proofErr w:type="spellEnd"/>
+      <w:r>
+        <w:rPr>
+          <w:color w:val="FF0000"/>
+          <w:sz w:val="11"/>
+          <w:szCs w:val="16"/>
+          <w:lang w:val="en-US"/>
+        </w:rPr>
+        <w:t>": "</w:t>
+      </w:r>
+      <w:proofErr w:type="spellStart"/>
+      <w:r>
+        <w:rPr>
+          <w:color w:val="FF0000"/>
+          <w:sz w:val="11"/>
+          <w:szCs w:val="16"/>
+          <w:lang w:val="en-US"/>
+        </w:rPr>
+        <w:t>sawtooth_settings</w:t>
+      </w:r>
+      <w:proofErr w:type="spellEnd"/>
+      <w:r>
+        <w:rPr>
+          <w:color w:val="FF0000"/>
+          <w:sz w:val="11"/>
+          <w:szCs w:val="16"/>
+          <w:lang w:val="en-US"/>
+        </w:rPr>
+        <w:t>",</w:t>
+      </w:r>
+      <w:r>
+        <w:rPr>
+          <w:color w:val="FF0000"/>
+          <w:sz w:val="11"/>
+          <w:szCs w:val="16"/>
+          <w:lang w:val="en-US"/>
+        </w:rPr>
+        <w:t xml:space="preserve"> </w:t>
+      </w:r>
+      <w:r>
+        <w:rPr>
+          <w:color w:val="0070C0"/>
+          <w:sz w:val="11"/>
+          <w:szCs w:val="16"/>
+          <w:lang w:val="en-US"/>
+        </w:rPr>
+        <w:t>-&gt; name of the transaction processor family</w:t>
+      </w:r>
+    </w:p>
+    <w:p>
+      <w:pPr>
+        <w:rPr>
+          <w:color w:val="0070C0"/>
+          <w:sz w:val="11"/>
+          <w:szCs w:val="16"/>
+          <w:lang w:val="en-US"/>
+        </w:rPr>
+      </w:pPr>
+      <w:r>
+        <w:rPr>
+          <w:color w:val="FF0000"/>
+          <w:sz w:val="11"/>
+          <w:szCs w:val="16"/>
+          <w:lang w:val="en-US"/>
+        </w:rPr>
+        <w:t xml:space="preserve">                "</w:t>
+      </w:r>
+      <w:proofErr w:type="spellStart"/>
+      <w:r>
+        <w:rPr>
+          <w:color w:val="FF0000"/>
+          <w:sz w:val="11"/>
+          <w:szCs w:val="16"/>
+          <w:lang w:val="en-US"/>
+        </w:rPr>
+        <w:t>family_version</w:t>
+      </w:r>
+      <w:proofErr w:type="spellEnd"/>
+      <w:r>
+        <w:rPr>
+          <w:color w:val="FF0000"/>
+          <w:sz w:val="11"/>
+          <w:szCs w:val="16"/>
+          <w:lang w:val="en-US"/>
+        </w:rPr>
+        <w:t>": "1.0",</w:t>
+      </w:r>
+      <w:r>
+        <w:rPr>
+          <w:color w:val="FF0000"/>
+          <w:sz w:val="11"/>
+          <w:szCs w:val="16"/>
+          <w:lang w:val="en-US"/>
+        </w:rPr>
+        <w:t xml:space="preserve"> </w:t>
+      </w:r>
+      <w:r>
+        <w:rPr>
+          <w:color w:val="0070C0"/>
+          <w:sz w:val="11"/>
+          <w:szCs w:val="16"/>
+          <w:lang w:val="en-US"/>
+        </w:rPr>
+        <w:t>-&gt; version of the transaction processor family</w:t>
+      </w:r>
+    </w:p>
+    <w:p>
+      <w:pPr>
+        <w:rPr>
+          <w:color w:val="FF0000"/>
+          <w:sz w:val="11"/>
+          <w:szCs w:val="16"/>
+          <w:lang w:val="en-US"/>
+        </w:rPr>
+      </w:pPr>
+      <w:r>
+        <w:rPr>
+          <w:color w:val="FF0000"/>
+          <w:sz w:val="11"/>
+          <w:szCs w:val="16"/>
+          <w:lang w:val="en-US"/>
+        </w:rPr>
+        <w:t xml:space="preserve">                "inputs": [</w:t>
+      </w:r>
+    </w:p>
+    <w:p>
+      <w:pPr>
+        <w:rPr>
+          <w:color w:val="FF0000"/>
+          <w:sz w:val="11"/>
+          <w:szCs w:val="16"/>
+          <w:lang w:val="en-US"/>
+        </w:rPr>
+      </w:pPr>
+      <w:r>
+        <w:rPr>
+          <w:color w:val="FF0000"/>
+          <w:sz w:val="11"/>
+          <w:szCs w:val="16"/>
+          <w:lang w:val="en-US"/>
+        </w:rPr>
+        <w:t xml:space="preserve">                  "000000a87cb5eafdcca6a8cde0fb0dec1400c5ab274474a6aa82c1c0cbf0fbcaf64c0b",</w:t>
+      </w:r>
+      <w:r>
+        <w:rPr>
+          <w:color w:val="FF0000"/>
+          <w:sz w:val="11"/>
+          <w:szCs w:val="16"/>
+          <w:lang w:val="en-US"/>
+        </w:rPr>
+        <w:t xml:space="preserve"> </w:t>
+      </w:r>
+      <w:r>
+        <w:rPr>
+          <w:color w:val="0070C0"/>
+          <w:sz w:val="11"/>
+          <w:szCs w:val="16"/>
+          <w:lang w:val="en-US"/>
+        </w:rPr>
+        <w:t xml:space="preserve">for example for </w:t>
+      </w:r>
+      <w:proofErr w:type="spellStart"/>
+      <w:r>
+        <w:rPr>
+          <w:color w:val="0070C0"/>
+          <w:sz w:val="11"/>
+          <w:szCs w:val="16"/>
+          <w:lang w:val="en-US"/>
+        </w:rPr>
+        <w:t>intkey</w:t>
+      </w:r>
+      <w:proofErr w:type="spellEnd"/>
+      <w:r>
+        <w:rPr>
+          <w:color w:val="0070C0"/>
+          <w:sz w:val="11"/>
+          <w:szCs w:val="16"/>
+          <w:lang w:val="en-US"/>
+        </w:rPr>
+        <w:t xml:space="preserve"> transaction processor, </w:t>
+      </w:r>
+      <w:proofErr w:type="gramStart"/>
+      <w:r>
+        <w:rPr>
+          <w:color w:val="0070C0"/>
+          <w:sz w:val="11"/>
+          <w:szCs w:val="16"/>
+          <w:lang w:val="en-US"/>
+        </w:rPr>
+        <w:t>hashlib.sha</w:t>
+      </w:r>
+      <w:proofErr w:type="gramEnd"/>
+      <w:r>
+        <w:rPr>
+          <w:color w:val="0070C0"/>
+          <w:sz w:val="11"/>
+          <w:szCs w:val="16"/>
+          <w:lang w:val="en-US"/>
+        </w:rPr>
+        <w:t>512('</w:t>
+      </w:r>
+      <w:proofErr w:type="spellStart"/>
+      <w:r>
+        <w:rPr>
+          <w:color w:val="0070C0"/>
+          <w:sz w:val="11"/>
+          <w:szCs w:val="16"/>
+          <w:lang w:val="en-US"/>
+        </w:rPr>
+        <w:t>intkey</w:t>
+      </w:r>
+      <w:proofErr w:type="spellEnd"/>
+      <w:r>
+        <w:rPr>
+          <w:color w:val="0070C0"/>
+          <w:sz w:val="11"/>
+          <w:szCs w:val="16"/>
+          <w:lang w:val="en-US"/>
+        </w:rPr>
+        <w:t>'.encode('utf-8')).</w:t>
+      </w:r>
+      <w:proofErr w:type="spellStart"/>
+      <w:r>
+        <w:rPr>
+          <w:color w:val="0070C0"/>
+          <w:sz w:val="11"/>
+          <w:szCs w:val="16"/>
+          <w:lang w:val="en-US"/>
+        </w:rPr>
+        <w:t>hexdigest</w:t>
+      </w:r>
+      <w:proofErr w:type="spellEnd"/>
+      <w:r>
+        <w:rPr>
+          <w:color w:val="0070C0"/>
+          <w:sz w:val="11"/>
+          <w:szCs w:val="16"/>
+          <w:lang w:val="en-US"/>
+        </w:rPr>
+        <w:t>()[0:6] + hashlib.sha512('</w:t>
+      </w:r>
+      <w:proofErr w:type="spellStart"/>
+      <w:r>
+        <w:rPr>
+          <w:color w:val="FFFFFF" w:themeColor="background1"/>
+          <w:sz w:val="11"/>
+          <w:szCs w:val="16"/>
+          <w:highlight w:val="blue"/>
+          <w:lang w:val="en-US"/>
+        </w:rPr>
+        <w:t>first</w:t>
+      </w:r>
+      <w:r>
+        <w:rPr>
+          <w:color w:val="0070C0"/>
+          <w:sz w:val="11"/>
+          <w:szCs w:val="16"/>
+          <w:lang w:val="en-US"/>
+        </w:rPr>
+        <w:t>'.encode</w:t>
+      </w:r>
+      <w:proofErr w:type="spellEnd"/>
+      <w:r>
+        <w:rPr>
+          <w:color w:val="0070C0"/>
+          <w:sz w:val="11"/>
+          <w:szCs w:val="16"/>
+          <w:lang w:val="en-US"/>
+        </w:rPr>
+        <w:t>('utf-8')).</w:t>
+      </w:r>
+      <w:proofErr w:type="spellStart"/>
+      <w:r>
+        <w:rPr>
+          <w:color w:val="0070C0"/>
+          <w:sz w:val="11"/>
+          <w:szCs w:val="16"/>
+          <w:lang w:val="en-US"/>
+        </w:rPr>
+        <w:t>hexdigest</w:t>
+      </w:r>
+      <w:proofErr w:type="spellEnd"/>
+      <w:r>
+        <w:rPr>
+          <w:color w:val="0070C0"/>
+          <w:sz w:val="11"/>
+          <w:szCs w:val="16"/>
+          <w:lang w:val="en-US"/>
+        </w:rPr>
+        <w:t>()[-64:]</w:t>
+      </w:r>
+      <w:r>
+        <w:rPr>
+          <w:color w:val="0070C0"/>
+          <w:sz w:val="11"/>
+          <w:szCs w:val="16"/>
+          <w:lang w:val="en-US"/>
+        </w:rPr>
+        <w:t>, note that this will vary depending on how the TP is designed.</w:t>
+      </w:r>
+    </w:p>
+    <w:p>
+      <w:pPr>
+        <w:rPr>
+          <w:color w:val="FF0000"/>
+          <w:sz w:val="11"/>
+          <w:szCs w:val="16"/>
+          <w:lang w:val="en-US"/>
+        </w:rPr>
+      </w:pPr>
+      <w:r>
+        <w:rPr>
+          <w:color w:val="FF0000"/>
+          <w:sz w:val="11"/>
+          <w:szCs w:val="16"/>
+          <w:lang w:val="en-US"/>
+        </w:rPr>
+        <w:t xml:space="preserve">                  "000000a87cb5eafdcca6a8cde0fb0dec1400c5ab274474a6aa82c12840f169a04216b7",</w:t>
+      </w:r>
+    </w:p>
+    <w:p>
+      <w:pPr>
+        <w:rPr>
+          <w:color w:val="FF0000"/>
+          <w:sz w:val="11"/>
+          <w:szCs w:val="16"/>
+          <w:lang w:val="en-US"/>
+        </w:rPr>
+      </w:pPr>
+      <w:r>
+        <w:rPr>
+          <w:color w:val="FF0000"/>
+          <w:sz w:val="11"/>
+          <w:szCs w:val="16"/>
+          <w:lang w:val="en-US"/>
+        </w:rPr>
+        <w:t xml:space="preserve">                  "000000a87cb5eafdcca6a8cde0fb0dec1400c5ab274474a6aa82c1918142591ba4e8a7",</w:t>
+      </w:r>
+    </w:p>
+    <w:p>
+      <w:pPr>
+        <w:rPr>
+          <w:color w:val="FF0000"/>
+          <w:sz w:val="11"/>
+          <w:szCs w:val="16"/>
+          <w:lang w:val="en-US"/>
+        </w:rPr>
+      </w:pPr>
+      <w:r>
+        <w:rPr>
+          <w:color w:val="FF0000"/>
+          <w:sz w:val="11"/>
+          <w:szCs w:val="16"/>
+          <w:lang w:val="en-US"/>
+        </w:rPr>
+        <w:t xml:space="preserve">                  "000000a87cb5eafdcca6a8cde0fb0dec1400c5ab274474a6aa82c12840f169a04216b7"</w:t>
+      </w:r>
+    </w:p>
+    <w:p>
+      <w:pPr>
+        <w:rPr>
+          <w:color w:val="0070C0"/>
+          <w:sz w:val="11"/>
+          <w:szCs w:val="16"/>
+          <w:lang w:val="en-US"/>
+        </w:rPr>
+      </w:pPr>
+      <w:r>
+        <w:rPr>
+          <w:color w:val="FF0000"/>
+          <w:sz w:val="11"/>
+          <w:szCs w:val="16"/>
+          <w:lang w:val="en-US"/>
+        </w:rPr>
+        <w:t xml:space="preserve">                ],</w:t>
+      </w:r>
+      <w:r>
+        <w:rPr>
+          <w:color w:val="FF0000"/>
+          <w:sz w:val="11"/>
+          <w:szCs w:val="16"/>
+          <w:lang w:val="en-US"/>
+        </w:rPr>
+        <w:t xml:space="preserve"> </w:t>
+      </w:r>
+      <w:r>
+        <w:rPr>
+          <w:color w:val="0070C0"/>
+          <w:sz w:val="11"/>
+          <w:szCs w:val="16"/>
+          <w:lang w:val="en-US"/>
+        </w:rPr>
+        <w:t xml:space="preserve">-&gt; list of addresses </w:t>
+      </w:r>
+      <w:r>
+        <w:rPr>
+          <w:color w:val="0070C0"/>
+          <w:sz w:val="11"/>
+          <w:szCs w:val="16"/>
+          <w:lang w:val="en-US"/>
+        </w:rPr>
+        <w:t>that</w:t>
+      </w:r>
+      <w:r>
+        <w:rPr>
+          <w:color w:val="0070C0"/>
+          <w:sz w:val="11"/>
+          <w:szCs w:val="16"/>
+          <w:lang w:val="en-US"/>
+        </w:rPr>
+        <w:t xml:space="preserve"> the TP can read from</w:t>
+      </w:r>
+    </w:p>
+    <w:p>
+      <w:pPr>
+        <w:rPr>
+          <w:color w:val="0070C0"/>
+          <w:sz w:val="11"/>
+          <w:szCs w:val="16"/>
+          <w:lang w:val="en-US"/>
+        </w:rPr>
+      </w:pPr>
+      <w:r>
+        <w:rPr>
+          <w:color w:val="FF0000"/>
+          <w:sz w:val="11"/>
+          <w:szCs w:val="16"/>
+          <w:lang w:val="en-US"/>
+        </w:rPr>
+        <w:t xml:space="preserve">                "nonce": "",</w:t>
+      </w:r>
+      <w:r>
+        <w:rPr>
+          <w:color w:val="FF0000"/>
+          <w:sz w:val="11"/>
+          <w:szCs w:val="16"/>
+          <w:lang w:val="en-US"/>
+        </w:rPr>
+        <w:t xml:space="preserve"> </w:t>
+      </w:r>
+      <w:r>
+        <w:rPr>
+          <w:color w:val="0070C0"/>
+          <w:sz w:val="11"/>
+          <w:szCs w:val="16"/>
+          <w:lang w:val="en-US"/>
+        </w:rPr>
+        <w:t>-&gt; a random string to provide uniqueness to an otherwise identical transaction</w:t>
+      </w:r>
+    </w:p>
+    <w:p>
+      <w:pPr>
+        <w:rPr>
+          <w:color w:val="FF0000"/>
+          <w:sz w:val="11"/>
+          <w:szCs w:val="16"/>
+          <w:lang w:val="en-US"/>
+        </w:rPr>
+      </w:pPr>
+      <w:r>
+        <w:rPr>
+          <w:color w:val="FF0000"/>
+          <w:sz w:val="11"/>
+          <w:szCs w:val="16"/>
+          <w:lang w:val="en-US"/>
+        </w:rPr>
+        <w:t xml:space="preserve">                "outputs": [</w:t>
+      </w:r>
+    </w:p>
+    <w:p>
+      <w:pPr>
+        <w:rPr>
+          <w:color w:val="FF0000"/>
+          <w:sz w:val="11"/>
+          <w:szCs w:val="16"/>
+          <w:lang w:val="en-US"/>
+        </w:rPr>
+      </w:pPr>
+      <w:r>
+        <w:rPr>
+          <w:color w:val="FF0000"/>
+          <w:sz w:val="11"/>
+          <w:szCs w:val="16"/>
+          <w:lang w:val="en-US"/>
+        </w:rPr>
+        <w:t xml:space="preserve">                  "000000a87cb5eafdcca6a8cde0fb0dec1400c5ab274474a6aa82c1c0cbf0fbcaf64c0b",</w:t>
+      </w:r>
+    </w:p>
+    <w:p>
+      <w:pPr>
+        <w:rPr>
+          <w:color w:val="FF0000"/>
+          <w:sz w:val="11"/>
+          <w:szCs w:val="16"/>
+          <w:lang w:val="en-US"/>
+        </w:rPr>
+      </w:pPr>
+      <w:r>
+        <w:rPr>
+          <w:color w:val="FF0000"/>
+          <w:sz w:val="11"/>
+          <w:szCs w:val="16"/>
+          <w:lang w:val="en-US"/>
+        </w:rPr>
+        <w:t xml:space="preserve">                  "000000a87cb5eafdcca6a8cde0fb0dec1400c5ab274474a6aa82c12840f169a04216b7"</w:t>
+      </w:r>
+    </w:p>
+    <w:p>
+      <w:pPr>
+        <w:rPr>
+          <w:color w:val="0070C0"/>
+          <w:sz w:val="11"/>
+          <w:szCs w:val="16"/>
+          <w:lang w:val="en-US"/>
+        </w:rPr>
+      </w:pPr>
+      <w:r>
+        <w:rPr>
+          <w:color w:val="FF0000"/>
+          <w:sz w:val="11"/>
+          <w:szCs w:val="16"/>
+          <w:lang w:val="en-US"/>
+        </w:rPr>
+        <w:t xml:space="preserve">                ],</w:t>
+      </w:r>
+      <w:r>
+        <w:rPr>
+          <w:color w:val="FF0000"/>
+          <w:sz w:val="11"/>
+          <w:szCs w:val="16"/>
+          <w:lang w:val="en-US"/>
+        </w:rPr>
+        <w:t xml:space="preserve"> </w:t>
+      </w:r>
+      <w:r>
+        <w:rPr>
+          <w:color w:val="0070C0"/>
+          <w:sz w:val="11"/>
+          <w:szCs w:val="16"/>
+          <w:lang w:val="en-US"/>
+        </w:rPr>
+        <w:t xml:space="preserve">-&gt; a list of addresses that </w:t>
+      </w:r>
+      <w:r>
+        <w:rPr>
+          <w:color w:val="0070C0"/>
+          <w:sz w:val="11"/>
+          <w:szCs w:val="16"/>
+          <w:lang w:val="en-US"/>
+        </w:rPr>
+        <w:t xml:space="preserve">the </w:t>
+      </w:r>
+      <w:r>
+        <w:rPr>
+          <w:color w:val="0070C0"/>
+          <w:sz w:val="11"/>
+          <w:szCs w:val="16"/>
+          <w:lang w:val="en-US"/>
+        </w:rPr>
+        <w:t>TP can write to</w:t>
+      </w:r>
+    </w:p>
+    <w:p>
+      <w:pPr>
+        <w:rPr>
+          <w:color w:val="0070C0"/>
+          <w:sz w:val="11"/>
+          <w:szCs w:val="16"/>
+          <w:lang w:val="en-US"/>
+        </w:rPr>
+      </w:pPr>
+      <w:r>
+        <w:rPr>
+          <w:color w:val="FF0000"/>
+          <w:sz w:val="11"/>
+          <w:szCs w:val="16"/>
+          <w:lang w:val="en-US"/>
+        </w:rPr>
+        <w:t xml:space="preserve">                "payload_sha512": "ee0ae0952107a4f59af7a1809883fa110f02bb0c054985029d7a83d3a424e3cc74e5510fd26c3317c3e9a0c0571442c3fba036a556792a1508222f389f581eb7",</w:t>
+      </w:r>
+      <w:r>
+        <w:rPr>
+          <w:color w:val="FF0000"/>
+          <w:sz w:val="11"/>
+          <w:szCs w:val="16"/>
+          <w:lang w:val="en-US"/>
+        </w:rPr>
+        <w:t xml:space="preserve"> </w:t>
+      </w:r>
+      <w:r>
+        <w:rPr>
+          <w:color w:val="0070C0"/>
+          <w:sz w:val="11"/>
+          <w:szCs w:val="16"/>
+          <w:lang w:val="en-US"/>
+        </w:rPr>
+        <w:t>a sha512 hash of the encoded payload</w:t>
+      </w:r>
+      <w:r>
+        <w:rPr>
+          <w:color w:val="0070C0"/>
+          <w:sz w:val="11"/>
+          <w:szCs w:val="16"/>
+          <w:lang w:val="en-US"/>
+        </w:rPr>
+        <w:t xml:space="preserve">, for example </w:t>
+      </w:r>
+      <w:r>
+        <w:rPr>
+          <w:color w:val="0070C0"/>
+          <w:sz w:val="11"/>
+          <w:szCs w:val="16"/>
+          <w:lang w:val="en-US"/>
+        </w:rPr>
+        <w:t xml:space="preserve">for </w:t>
+      </w:r>
+      <w:proofErr w:type="spellStart"/>
+      <w:r>
+        <w:rPr>
+          <w:color w:val="0070C0"/>
+          <w:sz w:val="11"/>
+          <w:szCs w:val="16"/>
+          <w:lang w:val="en-US"/>
+        </w:rPr>
+        <w:t>intkey</w:t>
+      </w:r>
+      <w:proofErr w:type="spellEnd"/>
+      <w:r>
+        <w:rPr>
+          <w:color w:val="0070C0"/>
+          <w:sz w:val="11"/>
+          <w:szCs w:val="16"/>
+          <w:lang w:val="en-US"/>
+        </w:rPr>
+        <w:t xml:space="preserve"> t</w:t>
+      </w:r>
+      <w:r>
+        <w:rPr>
+          <w:color w:val="0070C0"/>
+          <w:sz w:val="11"/>
+          <w:szCs w:val="16"/>
+          <w:lang w:val="en-US"/>
+        </w:rPr>
+        <w:t>ransaction processor</w:t>
+      </w:r>
+      <w:r>
+        <w:rPr>
+          <w:color w:val="0070C0"/>
+          <w:sz w:val="11"/>
+          <w:szCs w:val="16"/>
+          <w:lang w:val="en-US"/>
+        </w:rPr>
+        <w:t xml:space="preserve"> </w:t>
+      </w:r>
+      <w:proofErr w:type="gramStart"/>
+      <w:r>
+        <w:rPr>
+          <w:color w:val="0070C0"/>
+          <w:sz w:val="11"/>
+          <w:szCs w:val="16"/>
+          <w:lang w:val="en-US"/>
+        </w:rPr>
+        <w:t>hashlib.sha</w:t>
+      </w:r>
+      <w:proofErr w:type="gramEnd"/>
+      <w:r>
+        <w:rPr>
+          <w:color w:val="0070C0"/>
+          <w:sz w:val="11"/>
+          <w:szCs w:val="16"/>
+          <w:lang w:val="en-US"/>
+        </w:rPr>
+        <w:t>512(</w:t>
+      </w:r>
+      <w:proofErr w:type="spellStart"/>
+      <w:r>
+        <w:rPr>
+          <w:color w:val="0070C0"/>
+          <w:sz w:val="11"/>
+          <w:szCs w:val="16"/>
+          <w:lang w:val="en-US"/>
+        </w:rPr>
+        <w:t>cbor.dumps</w:t>
+      </w:r>
+      <w:proofErr w:type="spellEnd"/>
+      <w:r>
+        <w:rPr>
+          <w:color w:val="0070C0"/>
+          <w:sz w:val="11"/>
+          <w:szCs w:val="16"/>
+          <w:lang w:val="en-US"/>
+        </w:rPr>
+        <w:t>({'</w:t>
+      </w:r>
+      <w:proofErr w:type="spellStart"/>
+      <w:r>
+        <w:rPr>
+          <w:color w:val="0070C0"/>
+          <w:sz w:val="11"/>
+          <w:szCs w:val="16"/>
+          <w:lang w:val="en-US"/>
+        </w:rPr>
+        <w:t>Verb':'set</w:t>
+      </w:r>
+      <w:proofErr w:type="spellEnd"/>
+      <w:r>
+        <w:rPr>
+          <w:color w:val="0070C0"/>
+          <w:sz w:val="11"/>
+          <w:szCs w:val="16"/>
+          <w:lang w:val="en-US"/>
+        </w:rPr>
+        <w:t>', '</w:t>
+      </w:r>
+      <w:proofErr w:type="spellStart"/>
+      <w:r>
+        <w:rPr>
+          <w:color w:val="0070C0"/>
+          <w:sz w:val="11"/>
+          <w:szCs w:val="16"/>
+          <w:lang w:val="en-US"/>
+        </w:rPr>
+        <w:t>Name':</w:t>
+      </w:r>
+      <w:r>
+        <w:rPr>
+          <w:color w:val="FFFFFF" w:themeColor="background1"/>
+          <w:sz w:val="11"/>
+          <w:szCs w:val="16"/>
+          <w:lang w:val="en-US"/>
+        </w:rPr>
+        <w:t>'</w:t>
+      </w:r>
+      <w:r>
+        <w:rPr>
+          <w:color w:val="FFFFFF" w:themeColor="background1"/>
+          <w:sz w:val="11"/>
+          <w:szCs w:val="16"/>
+          <w:highlight w:val="blue"/>
+          <w:lang w:val="en-US"/>
+        </w:rPr>
+        <w:t>first</w:t>
+      </w:r>
+      <w:proofErr w:type="spellEnd"/>
+      <w:r>
+        <w:rPr>
+          <w:color w:val="FFFFFF" w:themeColor="background1"/>
+          <w:sz w:val="11"/>
+          <w:szCs w:val="16"/>
+          <w:lang w:val="en-US"/>
+        </w:rPr>
+        <w:t>'</w:t>
+      </w:r>
+      <w:r>
+        <w:rPr>
+          <w:color w:val="0070C0"/>
+          <w:sz w:val="11"/>
+          <w:szCs w:val="16"/>
+          <w:lang w:val="en-US"/>
+        </w:rPr>
+        <w:t>, 'Value':1})).</w:t>
+      </w:r>
+      <w:proofErr w:type="spellStart"/>
+      <w:r>
+        <w:rPr>
+          <w:color w:val="0070C0"/>
+          <w:sz w:val="11"/>
+          <w:szCs w:val="16"/>
+          <w:lang w:val="en-US"/>
+        </w:rPr>
+        <w:t>hexdigest</w:t>
+      </w:r>
+      <w:proofErr w:type="spellEnd"/>
+      <w:r>
+        <w:rPr>
+          <w:color w:val="0070C0"/>
+          <w:sz w:val="11"/>
+          <w:szCs w:val="16"/>
+          <w:lang w:val="en-US"/>
+        </w:rPr>
+        <w:t>()</w:t>
+      </w:r>
+      <w:r>
+        <w:rPr>
+          <w:color w:val="0070C0"/>
+          <w:sz w:val="11"/>
+          <w:szCs w:val="16"/>
+          <w:lang w:val="en-US"/>
+        </w:rPr>
+        <w:t>. Note that this will vary depending on how the TP is designed.</w:t>
+      </w:r>
+    </w:p>
+    <w:p>
+      <w:pPr>
+        <w:rPr>
+          <w:color w:val="0070C0"/>
+          <w:sz w:val="11"/>
+          <w:szCs w:val="16"/>
+          <w:lang w:val="en-US"/>
+        </w:rPr>
+      </w:pPr>
+      <w:r>
+        <w:rPr>
+          <w:color w:val="FF0000"/>
+          <w:sz w:val="11"/>
+          <w:szCs w:val="16"/>
+          <w:lang w:val="en-US"/>
+        </w:rPr>
+        <w:t xml:space="preserve">                "</w:t>
+      </w:r>
+      <w:proofErr w:type="spellStart"/>
+      <w:r>
+        <w:rPr>
+          <w:color w:val="FF0000"/>
+          <w:sz w:val="11"/>
+          <w:szCs w:val="16"/>
+          <w:lang w:val="en-US"/>
+        </w:rPr>
+        <w:t>signer_public_key</w:t>
+      </w:r>
+      <w:proofErr w:type="spellEnd"/>
+      <w:r>
+        <w:rPr>
+          <w:color w:val="FF0000"/>
+          <w:sz w:val="11"/>
+          <w:szCs w:val="16"/>
+          <w:lang w:val="en-US"/>
+        </w:rPr>
+        <w:t>": "</w:t>
+      </w:r>
+      <w:r>
+        <w:rPr>
+          <w:color w:val="FF0000"/>
+          <w:sz w:val="11"/>
+          <w:szCs w:val="16"/>
+          <w:highlight w:val="yellow"/>
+          <w:lang w:val="en-US"/>
+        </w:rPr>
+        <w:t>0260d6f4c1d83822d1ea01232acfa0161f1b01f9c64a6ef94995ee071ad89cd0fa</w:t>
+      </w:r>
+      <w:r>
+        <w:rPr>
+          <w:color w:val="FF0000"/>
+          <w:sz w:val="11"/>
+          <w:szCs w:val="16"/>
+          <w:lang w:val="en-US"/>
+        </w:rPr>
+        <w:t>"</w:t>
+      </w:r>
+      <w:r>
+        <w:rPr>
+          <w:color w:val="FF0000"/>
+          <w:sz w:val="11"/>
+          <w:szCs w:val="16"/>
+          <w:lang w:val="en-US"/>
+        </w:rPr>
+        <w:t xml:space="preserve"> </w:t>
+      </w:r>
+      <w:r>
+        <w:rPr>
+          <w:color w:val="0070C0"/>
+          <w:sz w:val="11"/>
+          <w:szCs w:val="16"/>
+          <w:lang w:val="en-US"/>
+        </w:rPr>
+        <w:t>-&gt; public key of the client that signed the transaction header</w:t>
+      </w:r>
+      <w:r>
+        <w:rPr>
+          <w:color w:val="0070C0"/>
+          <w:sz w:val="11"/>
+          <w:szCs w:val="16"/>
+          <w:lang w:val="en-US"/>
+        </w:rPr>
+        <w:t xml:space="preserve"> (note that the one signing the transaction can be different than the one adding the transaction to a batch e.g. offline transactions)</w:t>
+      </w:r>
+    </w:p>
+    <w:p>
+      <w:pPr>
+        <w:rPr>
+          <w:color w:val="FF0000"/>
+          <w:sz w:val="11"/>
+          <w:szCs w:val="16"/>
+          <w:lang w:val="en-US"/>
+        </w:rPr>
+      </w:pPr>
+      <w:r>
+        <w:rPr>
+          <w:color w:val="FF0000"/>
+          <w:sz w:val="11"/>
+          <w:szCs w:val="16"/>
+          <w:lang w:val="en-US"/>
+        </w:rPr>
+        <w:t xml:space="preserve">              },</w:t>
       </w:r>
     </w:p>
     <w:p>
@@ -1441,6 +1813,100 @@
           <w:szCs w:val="16"/>
           <w:lang w:val="en-US"/>
         </w:rPr>
+        <w:t xml:space="preserve">ii. </w:t>
+      </w:r>
+      <w:r>
+        <w:rPr>
+          <w:color w:val="FF0000"/>
+          <w:sz w:val="11"/>
+          <w:szCs w:val="16"/>
+          <w:lang w:val="en-US"/>
+        </w:rPr>
+        <w:t>"</w:t>
+      </w:r>
+      <w:proofErr w:type="spellStart"/>
+      <w:r>
+        <w:rPr>
+          <w:color w:val="FF0000"/>
+          <w:sz w:val="11"/>
+          <w:szCs w:val="16"/>
+          <w:lang w:val="en-US"/>
+        </w:rPr>
+        <w:t>header_signature</w:t>
+      </w:r>
+      <w:proofErr w:type="spellEnd"/>
+      <w:r>
+        <w:rPr>
+          <w:color w:val="FF0000"/>
+          <w:sz w:val="11"/>
+          <w:szCs w:val="16"/>
+          <w:lang w:val="en-US"/>
+        </w:rPr>
+        <w:t>": "</w:t>
+      </w:r>
+      <w:r>
+        <w:rPr>
+          <w:color w:val="FF0000"/>
+          <w:sz w:val="11"/>
+          <w:szCs w:val="16"/>
+          <w:highlight w:val="green"/>
+          <w:lang w:val="en-US"/>
+        </w:rPr>
+        <w:t>c7ac4ec8444c5930251442f6e3129c6fbb5b1322ad91d27c54764efb7bd414a378c06adfd543523ed502c88b7e4e4e5580ba6b6a24325c5b842f94b7008d510e</w:t>
+      </w:r>
+      <w:r>
+        <w:rPr>
+          <w:color w:val="FF0000"/>
+          <w:sz w:val="11"/>
+          <w:szCs w:val="16"/>
+          <w:lang w:val="en-US"/>
+        </w:rPr>
+        <w:t>",</w:t>
+      </w:r>
+      <w:r>
+        <w:rPr>
+          <w:color w:val="FF0000"/>
+          <w:sz w:val="11"/>
+          <w:szCs w:val="16"/>
+          <w:lang w:val="en-US"/>
+        </w:rPr>
+        <w:t xml:space="preserve"> </w:t>
+      </w:r>
+      <w:r>
+        <w:rPr>
+          <w:color w:val="0070C0"/>
+          <w:sz w:val="11"/>
+          <w:szCs w:val="16"/>
+          <w:lang w:val="en-US"/>
+        </w:rPr>
+        <w:t>- &gt; signature from signing the header</w:t>
+      </w:r>
+    </w:p>
+    <w:p>
+      <w:pPr>
+        <w:rPr>
+          <w:color w:val="0070C0"/>
+          <w:sz w:val="11"/>
+          <w:szCs w:val="16"/>
+          <w:lang w:val="en-US"/>
+        </w:rPr>
+      </w:pPr>
+      <w:r>
+        <w:rPr>
+          <w:color w:val="FF0000"/>
+          <w:sz w:val="11"/>
+          <w:szCs w:val="16"/>
+          <w:lang w:val="en-US"/>
+        </w:rPr>
+        <w:t xml:space="preserve">              </w:t>
+      </w:r>
+      <w:r>
+        <w:rPr>
+          <w:color w:val="000000" w:themeColor="text1"/>
+          <w:sz w:val="15"/>
+          <w:szCs w:val="16"/>
+          <w:lang w:val="en-US"/>
+        </w:rPr>
         <w:t xml:space="preserve">iii. </w:t>
       </w:r>
       <w:r>
@@ -1477,7 +1943,38 @@
           <w:szCs w:val="16"/>
           <w:lang w:val="en-US"/>
         </w:rPr>
-        <w:t>example cbor({‘Verb’: verb, ‘Name’: name, ‘Value’: value})</w:t>
+        <w:t xml:space="preserve">example </w:t>
+      </w:r>
+      <w:proofErr w:type="spellStart"/>
+      <w:proofErr w:type="gramStart"/>
+      <w:r>
+        <w:rPr>
+          <w:color w:val="0070C0"/>
+          <w:sz w:val="11"/>
+          <w:szCs w:val="16"/>
+          <w:lang w:val="en-US"/>
+        </w:rPr>
+        <w:t>cbor</w:t>
+      </w:r>
+      <w:proofErr w:type="spellEnd"/>
+      <w:r>
+        <w:rPr>
+          <w:color w:val="0070C0"/>
+          <w:sz w:val="11"/>
+          <w:szCs w:val="16"/>
+          <w:lang w:val="en-US"/>
+        </w:rPr>
+        <w:t>(</w:t>
+      </w:r>
+      <w:proofErr w:type="gramEnd"/>
+      <w:r>
+        <w:rPr>
+          <w:color w:val="0070C0"/>
+          <w:sz w:val="11"/>
+          <w:szCs w:val="16"/>
+          <w:lang w:val="en-US"/>
+        </w:rPr>
+        <w:t>{‘Verb’: verb, ‘Name’: name, ‘Value’: value})</w:t>
       </w:r>
       <w:r>
         <w:rPr>
@@ -1497,8 +1994,6 @@
         </w:rPr>
         <w:t xml:space="preserve"> any TP, there will be an additional layer of base64 encoding so you will always need to do b64decode before you can decode your encoded payload. </w:t>
       </w:r>
-      <w:bookmarkStart w:id="0" w:name="_GoBack"/>
-      <w:bookmarkEnd w:id="0"/>
     </w:p>
     <w:p>
       <w:pPr>
@@ -1922,18 +2417,19 @@
           <w:szCs w:val="16"/>
           <w:lang w:val="en-US"/>
         </w:rPr>
-        <w:t xml:space="preserve">        "batch_ids": [</w:t>
-      </w:r>
-    </w:p>
-    <w:p>
-      <w:pPr>
+        <w:t xml:space="preserve">        "</w:t>
+      </w:r>
+      <w:proofErr w:type="spellStart"/>
+      <w:r>
         <w:rPr>
           <w:color w:val="FFC000"/>
           <w:sz w:val="11"/>
           <w:szCs w:val="16"/>
           <w:lang w:val="en-US"/>
         </w:rPr>
-      </w:pPr>
+        <w:t>batch_ids</w:t>
+      </w:r>
+      <w:proofErr w:type="spellEnd"/>
       <w:r>
         <w:rPr>
           <w:color w:val="FFC000"/>
@@ -1941,6 +2437,25 @@
           <w:szCs w:val="16"/>
           <w:lang w:val="en-US"/>
         </w:rPr>
+        <w:t>": [</w:t>
+      </w:r>
+    </w:p>
+    <w:p>
+      <w:pPr>
+        <w:rPr>
+          <w:color w:val="FFC000"/>
+          <w:sz w:val="11"/>
+          <w:szCs w:val="16"/>
+          <w:lang w:val="en-US"/>
+        </w:rPr>
+      </w:pPr>
+      <w:r>
+        <w:rPr>
+          <w:color w:val="FFC000"/>
+          <w:sz w:val="11"/>
+          <w:szCs w:val="16"/>
+          <w:lang w:val="en-US"/>
+        </w:rPr>
         <w:t xml:space="preserve">          "4282ec7107b2cceb35e4d768ea08562dc333ca335fc61a2d9a338eec6e80c7db3df68398a5fbb0ca8fc43d6ae4d6d56401ab21b8ca0b9064ff2dbaf93641d920"</w:t>
       </w:r>
     </w:p>
@@ -1979,18 +2494,19 @@
           <w:szCs w:val="16"/>
           <w:lang w:val="en-US"/>
         </w:rPr>
-        <w:t xml:space="preserve">        "block_num": "0",</w:t>
-      </w:r>
-    </w:p>
-    <w:p>
-      <w:pPr>
+        <w:t xml:space="preserve">        "</w:t>
+      </w:r>
+      <w:proofErr w:type="spellStart"/>
+      <w:r>
         <w:rPr>
           <w:color w:val="FFC000"/>
           <w:sz w:val="11"/>
           <w:szCs w:val="16"/>
           <w:lang w:val="en-US"/>
         </w:rPr>
-      </w:pPr>
+        <w:t>block_num</w:t>
+      </w:r>
+      <w:proofErr w:type="spellEnd"/>
       <w:r>
         <w:rPr>
           <w:color w:val="FFC000"/>
@@ -1998,6 +2514,25 @@
           <w:szCs w:val="16"/>
           <w:lang w:val="en-US"/>
         </w:rPr>
+        <w:t>": "0",</w:t>
+      </w:r>
+    </w:p>
+    <w:p>
+      <w:pPr>
+        <w:rPr>
+          <w:color w:val="FFC000"/>
+          <w:sz w:val="11"/>
+          <w:szCs w:val="16"/>
+          <w:lang w:val="en-US"/>
+        </w:rPr>
+      </w:pPr>
+      <w:r>
+        <w:rPr>
+          <w:color w:val="FFC000"/>
+          <w:sz w:val="11"/>
+          <w:szCs w:val="16"/>
+          <w:lang w:val="en-US"/>
+        </w:rPr>
         <w:t xml:space="preserve">        "consensus": "R2VuZXNpcw==",</w:t>
       </w:r>
     </w:p>
@@ -2017,18 +2552,19 @@
           <w:szCs w:val="16"/>
           <w:lang w:val="en-US"/>
         </w:rPr>
-        <w:t xml:space="preserve">        "previous_block_id": "0000000000000000",</w:t>
-      </w:r>
-    </w:p>
-    <w:p>
-      <w:pPr>
+        <w:t xml:space="preserve">        "</w:t>
+      </w:r>
+      <w:proofErr w:type="spellStart"/>
+      <w:r>
         <w:rPr>
           <w:color w:val="FFC000"/>
           <w:sz w:val="11"/>
           <w:szCs w:val="16"/>
           <w:lang w:val="en-US"/>
         </w:rPr>
-      </w:pPr>
+        <w:t>previous_block_id</w:t>
+      </w:r>
+      <w:proofErr w:type="spellEnd"/>
       <w:r>
         <w:rPr>
           <w:color w:val="FFC000"/>
@@ -2036,7 +2572,7 @@
           <w:szCs w:val="16"/>
           <w:lang w:val="en-US"/>
         </w:rPr>
-        <w:t xml:space="preserve">        "signer_public_key": "031d1ea8f952e85d858cebde4fc0aaac81c39e36411bed366bdd57c7e942d11c66",</w:t>
+        <w:t>": "0000000000000000",</w:t>
       </w:r>
     </w:p>
     <w:p>
@@ -2055,18 +2591,19 @@
           <w:szCs w:val="16"/>
           <w:lang w:val="en-US"/>
         </w:rPr>
-        <w:t xml:space="preserve">        "state_root_hash": "de4ef1e3460f65f28856d1eeac63b522da752917370b3afa39225a21e08d654c"</w:t>
-      </w:r>
-    </w:p>
-    <w:p>
-      <w:pPr>
+        <w:t xml:space="preserve">        "</w:t>
+      </w:r>
+      <w:proofErr w:type="spellStart"/>
+      <w:r>
         <w:rPr>
           <w:color w:val="FFC000"/>
           <w:sz w:val="11"/>
           <w:szCs w:val="16"/>
           <w:lang w:val="en-US"/>
         </w:rPr>
-      </w:pPr>
+        <w:t>signer_public_key</w:t>
+      </w:r>
+      <w:proofErr w:type="spellEnd"/>
       <w:r>
         <w:rPr>
           <w:color w:val="FFC000"/>
@@ -2074,6 +2611,64 @@
           <w:szCs w:val="16"/>
           <w:lang w:val="en-US"/>
         </w:rPr>
+        <w:t>": "031d1ea8f952e85d858cebde4fc0aaac81c39e36411bed366bdd57c7e942d11c66",</w:t>
+      </w:r>
+    </w:p>
+    <w:p>
+      <w:pPr>
+        <w:rPr>
+          <w:color w:val="FFC000"/>
+          <w:sz w:val="11"/>
+          <w:szCs w:val="16"/>
+          <w:lang w:val="en-US"/>
+        </w:rPr>
+      </w:pPr>
+      <w:r>
+        <w:rPr>
+          <w:color w:val="FFC000"/>
+          <w:sz w:val="11"/>
+          <w:szCs w:val="16"/>
+          <w:lang w:val="en-US"/>
+        </w:rPr>
+        <w:t xml:space="preserve">        "</w:t>
+      </w:r>
+      <w:proofErr w:type="spellStart"/>
+      <w:r>
+        <w:rPr>
+          <w:color w:val="FFC000"/>
+          <w:sz w:val="11"/>
+          <w:szCs w:val="16"/>
+          <w:lang w:val="en-US"/>
+        </w:rPr>
+        <w:t>state_root_hash</w:t>
+      </w:r>
+      <w:proofErr w:type="spellEnd"/>
+      <w:r>
+        <w:rPr>
+          <w:color w:val="FFC000"/>
+          <w:sz w:val="11"/>
+          <w:szCs w:val="16"/>
+          <w:lang w:val="en-US"/>
+        </w:rPr>
+        <w:t>": "de4ef1e3460f65f28856d1eeac63b522da752917370b3afa39225a21e08d654c"</w:t>
+      </w:r>
+    </w:p>
+    <w:p>
+      <w:pPr>
+        <w:rPr>
+          <w:color w:val="FFC000"/>
+          <w:sz w:val="11"/>
+          <w:szCs w:val="16"/>
+          <w:lang w:val="en-US"/>
+        </w:rPr>
+      </w:pPr>
+      <w:r>
+        <w:rPr>
+          <w:color w:val="FFC000"/>
+          <w:sz w:val="11"/>
+          <w:szCs w:val="16"/>
+          <w:lang w:val="en-US"/>
+        </w:rPr>
         <w:t xml:space="preserve">      },</w:t>
       </w:r>
     </w:p>
@@ -2093,18 +2688,19 @@
           <w:szCs w:val="16"/>
           <w:lang w:val="en-US"/>
         </w:rPr>
-        <w:t xml:space="preserve">      "header_signature": "fca3cfc1ce1aa944e10dc69afd37c3dc111ff8581c485a087611f6ab06c235cd128159880879faf58456a40f23d21482dfd2b5a84f6ed1942f31a57d12bab6f8"</w:t>
-      </w:r>
-    </w:p>
-    <w:p>
-      <w:pPr>
+        <w:t xml:space="preserve">      "</w:t>
+      </w:r>
+      <w:proofErr w:type="spellStart"/>
+      <w:r>
         <w:rPr>
           <w:color w:val="FFC000"/>
           <w:sz w:val="11"/>
           <w:szCs w:val="16"/>
           <w:lang w:val="en-US"/>
         </w:rPr>
-      </w:pPr>
+        <w:t>header_signature</w:t>
+      </w:r>
+      <w:proofErr w:type="spellEnd"/>
       <w:r>
         <w:rPr>
           <w:color w:val="FFC000"/>
@@ -2112,6 +2708,25 @@
           <w:szCs w:val="16"/>
           <w:lang w:val="en-US"/>
         </w:rPr>
+        <w:t>": "fca3cfc1ce1aa944e10dc69afd37c3dc111ff8581c485a087611f6ab06c235cd128159880879faf58456a40f23d21482dfd2b5a84f6ed1942f31a57d12bab6f8"</w:t>
+      </w:r>
+    </w:p>
+    <w:p>
+      <w:pPr>
+        <w:rPr>
+          <w:color w:val="FFC000"/>
+          <w:sz w:val="11"/>
+          <w:szCs w:val="16"/>
+          <w:lang w:val="en-US"/>
+        </w:rPr>
+      </w:pPr>
+      <w:r>
+        <w:rPr>
+          <w:color w:val="FFC000"/>
+          <w:sz w:val="11"/>
+          <w:szCs w:val="16"/>
+          <w:lang w:val="en-US"/>
+        </w:rPr>
         <w:t xml:space="preserve">    }</w:t>
       </w:r>
     </w:p>
@@ -2388,6 +3003,449 @@
           <w:lang w:val="en-US"/>
         </w:rPr>
       </w:pPr>
+    </w:p>
+    <w:p>
+      <w:pPr>
+        <w:pBdr>
+          <w:bottom w:val="single" w:sz="12" w:space="1" w:color="auto"/>
+        </w:pBdr>
+        <w:rPr>
+          <w:sz w:val="11"/>
+          <w:szCs w:val="16"/>
+          <w:lang w:val="en-US"/>
+        </w:rPr>
+      </w:pPr>
+    </w:p>
+    <w:p>
+      <w:pPr>
+        <w:rPr>
+          <w:sz w:val="11"/>
+          <w:szCs w:val="16"/>
+          <w:lang w:val="en-US"/>
+        </w:rPr>
+      </w:pPr>
+    </w:p>
+    <w:p>
+      <w:pPr>
+        <w:rPr>
+          <w:sz w:val="11"/>
+          <w:szCs w:val="16"/>
+          <w:lang w:val="en-US"/>
+        </w:rPr>
+      </w:pPr>
+    </w:p>
+    <w:p>
+      <w:pPr>
+        <w:rPr>
+          <w:sz w:val="11"/>
+          <w:szCs w:val="16"/>
+          <w:lang w:val="en-US"/>
+        </w:rPr>
+      </w:pPr>
+      <w:r>
+        <w:rPr>
+          <w:sz w:val="11"/>
+          <w:szCs w:val="16"/>
+          <w:lang w:val="en-US"/>
+        </w:rPr>
+        <w:t>Transaction processor is made up of 2 things</w:t>
+      </w:r>
+    </w:p>
+    <w:p>
+      <w:pPr>
+        <w:rPr>
+          <w:sz w:val="11"/>
+          <w:szCs w:val="16"/>
+          <w:lang w:val="en-US"/>
+        </w:rPr>
+      </w:pPr>
+      <w:r>
+        <w:rPr>
+          <w:sz w:val="11"/>
+          <w:szCs w:val="16"/>
+          <w:lang w:val="en-US"/>
+        </w:rPr>
+        <w:t>1. Processor Class</w:t>
+      </w:r>
+    </w:p>
+    <w:p>
+      <w:pPr>
+        <w:rPr>
+          <w:sz w:val="11"/>
+          <w:szCs w:val="16"/>
+          <w:lang w:val="en-US"/>
+        </w:rPr>
+      </w:pPr>
+      <w:r>
+        <w:rPr>
+          <w:sz w:val="11"/>
+          <w:szCs w:val="16"/>
+          <w:lang w:val="en-US"/>
+        </w:rPr>
+        <w:t>2. Handler Class (business logic goes into here</w:t>
+      </w:r>
+      <w:r>
+        <w:rPr>
+          <w:sz w:val="11"/>
+          <w:szCs w:val="16"/>
+          <w:lang w:val="en-US"/>
+        </w:rPr>
+        <w:t>, you can have multiple handlers for 1 processor class)</w:t>
+      </w:r>
+    </w:p>
+    <w:p>
+      <w:pPr>
+        <w:rPr>
+          <w:sz w:val="11"/>
+          <w:szCs w:val="16"/>
+          <w:lang w:val="en-US"/>
+        </w:rPr>
+      </w:pPr>
+    </w:p>
+    <w:p>
+      <w:pPr>
+        <w:pStyle w:val="Heading1"/>
+        <w:rPr>
+          <w:lang w:val="en-US"/>
+        </w:rPr>
+      </w:pPr>
+      <w:r>
+        <w:rPr>
+          <w:lang w:val="en-US"/>
+        </w:rPr>
+        <w:t>Handler class</w:t>
+      </w:r>
+    </w:p>
+    <w:p>
+      <w:pPr>
+        <w:rPr>
+          <w:sz w:val="11"/>
+          <w:szCs w:val="16"/>
+          <w:lang w:val="en-US"/>
+        </w:rPr>
+      </w:pPr>
+    </w:p>
+    <w:p>
+      <w:pPr>
+        <w:pStyle w:val="ListParagraph"/>
+        <w:numPr>
+          <w:ilvl w:val="0"/>
+          <w:numId w:val="2"/>
+        </w:numPr>
+        <w:rPr>
+          <w:sz w:val="11"/>
+          <w:szCs w:val="16"/>
+          <w:lang w:val="en-US"/>
+        </w:rPr>
+      </w:pPr>
+      <w:r>
+        <w:rPr>
+          <w:sz w:val="11"/>
+          <w:szCs w:val="16"/>
+          <w:lang w:val="en-US"/>
+        </w:rPr>
+        <w:t>Apply function</w:t>
+      </w:r>
+      <w:r>
+        <w:rPr>
+          <w:sz w:val="11"/>
+          <w:szCs w:val="16"/>
+          <w:lang w:val="en-US"/>
+        </w:rPr>
+        <w:t xml:space="preserve"> </w:t>
+      </w:r>
+    </w:p>
+    <w:p>
+      <w:pPr>
+        <w:pStyle w:val="ListParagraph"/>
+        <w:numPr>
+          <w:ilvl w:val="1"/>
+          <w:numId w:val="2"/>
+        </w:numPr>
+        <w:rPr>
+          <w:sz w:val="11"/>
+          <w:szCs w:val="16"/>
+          <w:lang w:val="en-US"/>
+        </w:rPr>
+      </w:pPr>
+      <w:r>
+        <w:rPr>
+          <w:sz w:val="11"/>
+          <w:szCs w:val="16"/>
+          <w:lang w:val="en-US"/>
+        </w:rPr>
+        <w:t xml:space="preserve">Takes </w:t>
+      </w:r>
+      <w:r>
+        <w:rPr>
+          <w:sz w:val="11"/>
+          <w:szCs w:val="16"/>
+          <w:lang w:val="en-US"/>
+        </w:rPr>
+        <w:t>in 2 arguments</w:t>
+      </w:r>
+    </w:p>
+    <w:p>
+      <w:pPr>
+        <w:pStyle w:val="ListParagraph"/>
+        <w:numPr>
+          <w:ilvl w:val="2"/>
+          <w:numId w:val="2"/>
+        </w:numPr>
+        <w:rPr>
+          <w:sz w:val="11"/>
+          <w:szCs w:val="16"/>
+          <w:lang w:val="en-US"/>
+        </w:rPr>
+      </w:pPr>
+      <w:r>
+        <w:rPr>
+          <w:sz w:val="11"/>
+          <w:szCs w:val="16"/>
+          <w:lang w:val="en-US"/>
+        </w:rPr>
+        <w:t>Transaction – holds the commands that is to be executed e.g. create, take</w:t>
+      </w:r>
+    </w:p>
+    <w:p>
+      <w:pPr>
+        <w:pStyle w:val="ListParagraph"/>
+        <w:numPr>
+          <w:ilvl w:val="2"/>
+          <w:numId w:val="2"/>
+        </w:numPr>
+        <w:rPr>
+          <w:sz w:val="11"/>
+          <w:szCs w:val="16"/>
+          <w:lang w:val="en-US"/>
+        </w:rPr>
+      </w:pPr>
+      <w:r>
+        <w:rPr>
+          <w:sz w:val="11"/>
+          <w:szCs w:val="16"/>
+          <w:lang w:val="en-US"/>
+        </w:rPr>
+        <w:t>Context – current state of the game e.g. board layout, whose turn.</w:t>
+      </w:r>
+    </w:p>
+    <w:p>
+      <w:pPr>
+        <w:pStyle w:val="ListParagraph"/>
+        <w:numPr>
+          <w:ilvl w:val="1"/>
+          <w:numId w:val="2"/>
+        </w:numPr>
+        <w:rPr>
+          <w:sz w:val="11"/>
+          <w:szCs w:val="16"/>
+          <w:lang w:val="en-US"/>
+        </w:rPr>
+      </w:pPr>
+      <w:r>
+        <w:rPr>
+          <w:sz w:val="11"/>
+          <w:szCs w:val="16"/>
+          <w:lang w:val="en-US"/>
+        </w:rPr>
+        <w:t>Needs to do the following</w:t>
+      </w:r>
+    </w:p>
+    <w:p>
+      <w:pPr>
+        <w:pStyle w:val="ListParagraph"/>
+        <w:numPr>
+          <w:ilvl w:val="2"/>
+          <w:numId w:val="2"/>
+        </w:numPr>
+        <w:rPr>
+          <w:sz w:val="11"/>
+          <w:szCs w:val="16"/>
+          <w:lang w:val="en-US"/>
+        </w:rPr>
+      </w:pPr>
+      <w:r>
+        <w:rPr>
+          <w:sz w:val="11"/>
+          <w:szCs w:val="16"/>
+          <w:lang w:val="en-US"/>
+        </w:rPr>
+        <w:t>Unpack transaction</w:t>
+      </w:r>
+    </w:p>
+    <w:p>
+      <w:pPr>
+        <w:pStyle w:val="ListParagraph"/>
+        <w:numPr>
+          <w:ilvl w:val="2"/>
+          <w:numId w:val="2"/>
+        </w:numPr>
+        <w:rPr>
+          <w:sz w:val="11"/>
+          <w:szCs w:val="16"/>
+          <w:lang w:val="en-US"/>
+        </w:rPr>
+      </w:pPr>
+      <w:r>
+        <w:rPr>
+          <w:sz w:val="11"/>
+          <w:szCs w:val="16"/>
+          <w:lang w:val="en-US"/>
+        </w:rPr>
+        <w:t xml:space="preserve">Retrieve data from context (get state data, it doesn’t matter to the handler how the state data is stored. What only matters </w:t>
+      </w:r>
+      <w:proofErr w:type="gramStart"/>
+      <w:r>
+        <w:rPr>
+          <w:sz w:val="11"/>
+          <w:szCs w:val="16"/>
+          <w:lang w:val="en-US"/>
+        </w:rPr>
+        <w:t>is</w:t>
+      </w:r>
+      <w:proofErr w:type="gramEnd"/>
+      <w:r>
+        <w:rPr>
+          <w:sz w:val="11"/>
+          <w:szCs w:val="16"/>
+          <w:lang w:val="en-US"/>
+        </w:rPr>
+        <w:t xml:space="preserve"> the deterministic nature of the state store such that given a parameter e.g. name, it is always able to retrieve the correct state)</w:t>
+      </w:r>
+    </w:p>
+    <w:p>
+      <w:pPr>
+        <w:pStyle w:val="ListParagraph"/>
+        <w:numPr>
+          <w:ilvl w:val="2"/>
+          <w:numId w:val="2"/>
+        </w:numPr>
+        <w:rPr>
+          <w:sz w:val="11"/>
+          <w:szCs w:val="16"/>
+          <w:lang w:val="en-US"/>
+        </w:rPr>
+      </w:pPr>
+      <w:r>
+        <w:rPr>
+          <w:sz w:val="11"/>
+          <w:szCs w:val="16"/>
+          <w:lang w:val="en-US"/>
+        </w:rPr>
+        <w:t>Process transaction (play)</w:t>
+      </w:r>
+    </w:p>
+    <w:p>
+      <w:pPr>
+        <w:pStyle w:val="ListParagraph"/>
+        <w:numPr>
+          <w:ilvl w:val="2"/>
+          <w:numId w:val="2"/>
+        </w:numPr>
+        <w:rPr>
+          <w:sz w:val="11"/>
+          <w:szCs w:val="16"/>
+          <w:lang w:val="en-US"/>
+        </w:rPr>
+      </w:pPr>
+      <w:r>
+        <w:rPr>
+          <w:sz w:val="11"/>
+          <w:szCs w:val="16"/>
+          <w:lang w:val="en-US"/>
+        </w:rPr>
+        <w:t>Update context (store updated data to state)</w:t>
+      </w:r>
+    </w:p>
+    <w:p>
+      <w:pPr>
+        <w:pStyle w:val="ListParagraph"/>
+        <w:numPr>
+          <w:ilvl w:val="1"/>
+          <w:numId w:val="2"/>
+        </w:numPr>
+        <w:rPr>
+          <w:sz w:val="11"/>
+          <w:szCs w:val="16"/>
+          <w:lang w:val="en-US"/>
+        </w:rPr>
+      </w:pPr>
+      <w:r>
+        <w:rPr>
+          <w:sz w:val="11"/>
+          <w:szCs w:val="16"/>
+          <w:lang w:val="en-US"/>
+        </w:rPr>
+        <w:t>The transaction is made up of a header and a payload. Header consists of a signer used to identify the current player. Payload contain the encoding and action to take.</w:t>
+      </w:r>
+    </w:p>
+    <w:p>
+      <w:pPr>
+        <w:pStyle w:val="ListParagraph"/>
+        <w:numPr>
+          <w:ilvl w:val="2"/>
+          <w:numId w:val="2"/>
+        </w:numPr>
+        <w:rPr>
+          <w:sz w:val="11"/>
+          <w:szCs w:val="16"/>
+          <w:lang w:val="en-US"/>
+        </w:rPr>
+      </w:pPr>
+      <w:r>
+        <w:rPr>
+          <w:sz w:val="11"/>
+          <w:szCs w:val="16"/>
+          <w:lang w:val="en-US"/>
+        </w:rPr>
+        <w:t>Note that the de/encoding is up to the implementation of the TP</w:t>
+      </w:r>
+    </w:p>
+    <w:p>
+      <w:pPr>
+        <w:pStyle w:val="ListParagraph"/>
+        <w:numPr>
+          <w:ilvl w:val="0"/>
+          <w:numId w:val="2"/>
+        </w:numPr>
+        <w:rPr>
+          <w:sz w:val="11"/>
+          <w:szCs w:val="16"/>
+          <w:lang w:val="en-US"/>
+        </w:rPr>
+      </w:pPr>
+      <w:r>
+        <w:rPr>
+          <w:sz w:val="11"/>
+          <w:szCs w:val="16"/>
+          <w:lang w:val="en-US"/>
+        </w:rPr>
+        <w:t>Metadata function (it’s mostly apply functions)</w:t>
+      </w:r>
+    </w:p>
+    <w:p>
+      <w:pPr>
+        <w:pStyle w:val="ListParagraph"/>
+        <w:numPr>
+          <w:ilvl w:val="1"/>
+          <w:numId w:val="2"/>
+        </w:numPr>
+        <w:rPr>
+          <w:sz w:val="11"/>
+          <w:szCs w:val="16"/>
+          <w:lang w:val="en-US"/>
+        </w:rPr>
+      </w:pPr>
+      <w:r>
+        <w:rPr>
+          <w:sz w:val="11"/>
+          <w:szCs w:val="16"/>
+          <w:lang w:val="en-US"/>
+        </w:rPr>
+        <w:t>Metadata is used to register the TP with a validator but sending it info about what kind of transaction it can handle.</w:t>
+      </w:r>
+      <w:bookmarkStart w:id="0" w:name="_GoBack"/>
+      <w:bookmarkEnd w:id="0"/>
     </w:p>
     <w:sectPr>
       <w:pgSz w:w="16840" w:h="11900" w:orient="landscape"/>
@@ -2397,6 +3455,195 @@
     </w:sectPr>
   </w:body>
 </w:document>
+</file>
+
+<file path=word/numbering.xml><?xml version="1.0" encoding="utf-8"?>
+<w:numbering xmlns:wpc="http://schemas.microsoft.com/office/word/2010/wordprocessingCanvas" xmlns:mo="http://schemas.microsoft.com/office/mac/office/2008/main" xmlns:mc="http://schemas.openxmlformats.org/markup-compatibility/2006" xmlns:mv="urn:schemas-microsoft-com:mac:vml" xmlns:o="urn:schemas-microsoft-com:office:office" xmlns:r="http://schemas.openxmlformats.org/officeDocument/2006/relationships" xmlns:m="http://schemas.openxmlformats.org/officeDocument/2006/math" xmlns:v="urn:schemas-microsoft-com:vml" xmlns:wp14="http://schemas.microsoft.com/office/word/2010/wordprocessingDrawing" xmlns:wp="http://schemas.openxmlformats.org/drawingml/2006/wordprocessingDrawing" xmlns:w10="urn:schemas-microsoft-com:office:word" xmlns:w="http://schemas.openxmlformats.org/wordprocessingml/2006/main" xmlns:w14="http://schemas.microsoft.com/office/word/2010/wordml" xmlns:w15="http://schemas.microsoft.com/office/word/2012/wordml" xmlns:wpg="http://schemas.microsoft.com/office/word/2010/wordprocessingGroup" xmlns:wpi="http://schemas.microsoft.com/office/word/2010/wordprocessingInk" xmlns:wne="http://schemas.microsoft.com/office/word/2006/wordml" xmlns:wps="http://schemas.microsoft.com/office/word/2010/wordprocessingShape" mc:Ignorable="w14 w15 wp14">
+  <w:abstractNum w:abstractNumId="0">
+    <w:nsid w:val="2CFD21B0"/>
+    <w:multiLevelType w:val="hybridMultilevel"/>
+    <w:tmpl w:val="9C06FE42"/>
+    <w:lvl w:ilvl="0" w:tplc="0809000F">
+      <w:start w:val="1"/>
+      <w:numFmt w:val="decimal"/>
+      <w:lvlText w:val="%1."/>
+      <w:lvlJc w:val="left"/>
+      <w:pPr>
+        <w:ind w:left="720" w:hanging="360"/>
+      </w:pPr>
+      <w:rPr>
+        <w:rFonts w:hint="default"/>
+      </w:rPr>
+    </w:lvl>
+    <w:lvl w:ilvl="1" w:tplc="08090019">
+      <w:start w:val="1"/>
+      <w:numFmt w:val="lowerLetter"/>
+      <w:lvlText w:val="%2."/>
+      <w:lvlJc w:val="left"/>
+      <w:pPr>
+        <w:ind w:left="1440" w:hanging="360"/>
+      </w:pPr>
+    </w:lvl>
+    <w:lvl w:ilvl="2" w:tplc="0809001B">
+      <w:start w:val="1"/>
+      <w:numFmt w:val="lowerRoman"/>
+      <w:lvlText w:val="%3."/>
+      <w:lvlJc w:val="right"/>
+      <w:pPr>
+        <w:ind w:left="2160" w:hanging="180"/>
+      </w:pPr>
+    </w:lvl>
+    <w:lvl w:ilvl="3" w:tplc="0809000F" w:tentative="1">
+      <w:start w:val="1"/>
+      <w:numFmt w:val="decimal"/>
+      <w:lvlText w:val="%4."/>
+      <w:lvlJc w:val="left"/>
+      <w:pPr>
+        <w:ind w:left="2880" w:hanging="360"/>
+      </w:pPr>
+    </w:lvl>
+    <w:lvl w:ilvl="4" w:tplc="08090019" w:tentative="1">
+      <w:start w:val="1"/>
+      <w:numFmt w:val="lowerLetter"/>
+      <w:lvlText w:val="%5."/>
+      <w:lvlJc w:val="left"/>
+      <w:pPr>
+        <w:ind w:left="3600" w:hanging="360"/>
+      </w:pPr>
+    </w:lvl>
+    <w:lvl w:ilvl="5" w:tplc="0809001B" w:tentative="1">
+      <w:start w:val="1"/>
+      <w:numFmt w:val="lowerRoman"/>
+      <w:lvlText w:val="%6."/>
+      <w:lvlJc w:val="right"/>
+      <w:pPr>
+        <w:ind w:left="4320" w:hanging="180"/>
+      </w:pPr>
+    </w:lvl>
+    <w:lvl w:ilvl="6" w:tplc="0809000F" w:tentative="1">
+      <w:start w:val="1"/>
+      <w:numFmt w:val="decimal"/>
+      <w:lvlText w:val="%7."/>
+      <w:lvlJc w:val="left"/>
+      <w:pPr>
+        <w:ind w:left="5040" w:hanging="360"/>
+      </w:pPr>
+    </w:lvl>
+    <w:lvl w:ilvl="7" w:tplc="08090019" w:tentative="1">
+      <w:start w:val="1"/>
+      <w:numFmt w:val="lowerLetter"/>
+      <w:lvlText w:val="%8."/>
+      <w:lvlJc w:val="left"/>
+      <w:pPr>
+        <w:ind w:left="5760" w:hanging="360"/>
+      </w:pPr>
+    </w:lvl>
+    <w:lvl w:ilvl="8" w:tplc="0809001B" w:tentative="1">
+      <w:start w:val="1"/>
+      <w:numFmt w:val="lowerRoman"/>
+      <w:lvlText w:val="%9."/>
+      <w:lvlJc w:val="right"/>
+      <w:pPr>
+        <w:ind w:left="6480" w:hanging="180"/>
+      </w:pPr>
+    </w:lvl>
+  </w:abstractNum>
+  <w:abstractNum w:abstractNumId="1">
+    <w:nsid w:val="558509B7"/>
+    <w:multiLevelType w:val="hybridMultilevel"/>
+    <w:tmpl w:val="66F65EFC"/>
+    <w:lvl w:ilvl="0" w:tplc="0809000F">
+      <w:start w:val="1"/>
+      <w:numFmt w:val="decimal"/>
+      <w:lvlText w:val="%1."/>
+      <w:lvlJc w:val="left"/>
+      <w:pPr>
+        <w:ind w:left="720" w:hanging="360"/>
+      </w:pPr>
+      <w:rPr>
+        <w:rFonts w:hint="default"/>
+      </w:rPr>
+    </w:lvl>
+    <w:lvl w:ilvl="1" w:tplc="08090019" w:tentative="1">
+      <w:start w:val="1"/>
+      <w:numFmt w:val="lowerLetter"/>
+      <w:lvlText w:val="%2."/>
+      <w:lvlJc w:val="left"/>
+      <w:pPr>
+        <w:ind w:left="1440" w:hanging="360"/>
+      </w:pPr>
+    </w:lvl>
+    <w:lvl w:ilvl="2" w:tplc="0809001B" w:tentative="1">
+      <w:start w:val="1"/>
+      <w:numFmt w:val="lowerRoman"/>
+      <w:lvlText w:val="%3."/>
+      <w:lvlJc w:val="right"/>
+      <w:pPr>
+        <w:ind w:left="2160" w:hanging="180"/>
+      </w:pPr>
+    </w:lvl>
+    <w:lvl w:ilvl="3" w:tplc="0809000F" w:tentative="1">
+      <w:start w:val="1"/>
+      <w:numFmt w:val="decimal"/>
+      <w:lvlText w:val="%4."/>
+      <w:lvlJc w:val="left"/>
+      <w:pPr>
+        <w:ind w:left="2880" w:hanging="360"/>
+      </w:pPr>
+    </w:lvl>
+    <w:lvl w:ilvl="4" w:tplc="08090019" w:tentative="1">
+      <w:start w:val="1"/>
+      <w:numFmt w:val="lowerLetter"/>
+      <w:lvlText w:val="%5."/>
+      <w:lvlJc w:val="left"/>
+      <w:pPr>
+        <w:ind w:left="3600" w:hanging="360"/>
+      </w:pPr>
+    </w:lvl>
+    <w:lvl w:ilvl="5" w:tplc="0809001B" w:tentative="1">
+      <w:start w:val="1"/>
+      <w:numFmt w:val="lowerRoman"/>
+      <w:lvlText w:val="%6."/>
+      <w:lvlJc w:val="right"/>
+      <w:pPr>
+        <w:ind w:left="4320" w:hanging="180"/>
+      </w:pPr>
+    </w:lvl>
+    <w:lvl w:ilvl="6" w:tplc="0809000F" w:tentative="1">
+      <w:start w:val="1"/>
+      <w:numFmt w:val="decimal"/>
+      <w:lvlText w:val="%7."/>
+      <w:lvlJc w:val="left"/>
+      <w:pPr>
+        <w:ind w:left="5040" w:hanging="360"/>
+      </w:pPr>
+    </w:lvl>
+    <w:lvl w:ilvl="7" w:tplc="08090019" w:tentative="1">
+      <w:start w:val="1"/>
+      <w:numFmt w:val="lowerLetter"/>
+      <w:lvlText w:val="%8."/>
+      <w:lvlJc w:val="left"/>
+      <w:pPr>
+        <w:ind w:left="5760" w:hanging="360"/>
+      </w:pPr>
+    </w:lvl>
+    <w:lvl w:ilvl="8" w:tplc="0809001B" w:tentative="1">
+      <w:start w:val="1"/>
+      <w:numFmt w:val="lowerRoman"/>
+      <w:lvlText w:val="%9."/>
+      <w:lvlJc w:val="right"/>
+      <w:pPr>
+        <w:ind w:left="6480" w:hanging="180"/>
+      </w:pPr>
+    </w:lvl>
+  </w:abstractNum>
+  <w:num w:numId="1">
+    <w:abstractNumId w:val="1"/>
+  </w:num>
+  <w:num w:numId="2">
+    <w:abstractNumId w:val="0"/>
+  </w:num>
+</w:numbering>
 </file>
 
 <file path=word/styles.xml><?xml version="1.0" encoding="utf-8"?>
@@ -2800,6 +4047,27 @@
     <w:name w:val="Normal"/>
     <w:qFormat/>
   </w:style>
+  <w:style w:type="paragraph" w:styleId="Heading1">
+    <w:name w:val="heading 1"/>
+    <w:basedOn w:val="Normal"/>
+    <w:next w:val="Normal"/>
+    <w:link w:val="Heading1Char"/>
+    <w:uiPriority w:val="9"/>
+    <w:qFormat/>
+    <w:rsid w:val="00AF5739"/>
+    <w:pPr>
+      <w:keepNext/>
+      <w:keepLines/>
+      <w:spacing w:before="240"/>
+      <w:outlineLvl w:val="0"/>
+    </w:pPr>
+    <w:rPr>
+      <w:rFonts w:asciiTheme="majorHAnsi" w:eastAsiaTheme="majorEastAsia" w:hAnsiTheme="majorHAnsi" w:cstheme="majorBidi"/>
+      <w:color w:val="2F5496" w:themeColor="accent1" w:themeShade="BF"/>
+      <w:sz w:val="32"/>
+      <w:szCs w:val="32"/>
+    </w:rPr>
+  </w:style>
   <w:style w:type="character" w:default="1" w:styleId="DefaultParagraphFont">
     <w:name w:val="Default Paragraph Font"/>
     <w:uiPriority w:val="1"/>
@@ -2837,6 +4105,19 @@
       <w:ind w:left="720"/>
       <w:contextualSpacing/>
     </w:pPr>
+  </w:style>
+  <w:style w:type="character" w:customStyle="1" w:styleId="Heading1Char">
+    <w:name w:val="Heading 1 Char"/>
+    <w:basedOn w:val="DefaultParagraphFont"/>
+    <w:link w:val="Heading1"/>
+    <w:uiPriority w:val="9"/>
+    <w:rsid w:val="00AF5739"/>
+    <w:rPr>
+      <w:rFonts w:asciiTheme="majorHAnsi" w:eastAsiaTheme="majorEastAsia" w:hAnsiTheme="majorHAnsi" w:cstheme="majorBidi"/>
+      <w:color w:val="2F5496" w:themeColor="accent1" w:themeShade="BF"/>
+      <w:sz w:val="32"/>
+      <w:szCs w:val="32"/>
+    </w:rPr>
   </w:style>
 </w:styles>
 </file>
